--- a/Document/Test Document/OOPMS_Report 5_Software Test Documentation.docx
+++ b/Document/Test Document/OOPMS_Report 5_Software Test Documentation.docx
@@ -156,7 +156,6 @@
                 <w:dataBinding w:prefixMappings="xmlns:ns0='http://schemas.openxmlformats.org/package/2006/metadata/core-properties' xmlns:ns1='http://purl.org/dc/elements/1.1/'" w:xpath="/ns0:coreProperties[1]/ns1:title[1]" w:storeItemID="{6C3C8BC8-F283-45AE-878A-BAB7291924A1}"/>
                 <w:text/>
               </w:sdtPr>
-              <w:sdtEndPr/>
               <w:sdtContent>
                 <w:tc>
                   <w:tcPr>
@@ -207,7 +206,6 @@
                 <w:dataBinding w:prefixMappings="xmlns:ns0='http://schemas.openxmlformats.org/package/2006/metadata/core-properties' xmlns:ns1='http://purl.org/dc/elements/1.1/'" w:xpath="/ns0:coreProperties[1]/ns1:subject[1]" w:storeItemID="{6C3C8BC8-F283-45AE-878A-BAB7291924A1}"/>
                 <w:text/>
               </w:sdtPr>
-              <w:sdtEndPr/>
               <w:sdtContent>
                 <w:tc>
                   <w:tcPr>
@@ -6365,23 +6363,7 @@
           <w:sz w:val="24"/>
           <w:szCs w:val="24"/>
         </w:rPr>
-        <w:t xml:space="preserve">Test all functions in </w:t>
-      </w:r>
-      <w:r>
-        <w:rPr>
-          <w:rFonts w:cstheme="minorHAnsi"/>
-          <w:sz w:val="24"/>
-          <w:szCs w:val="24"/>
-        </w:rPr>
-        <w:t xml:space="preserve">Planner </w:t>
-      </w:r>
-      <w:r>
-        <w:rPr>
-          <w:rFonts w:cstheme="minorHAnsi"/>
-          <w:sz w:val="24"/>
-          <w:szCs w:val="24"/>
-        </w:rPr>
-        <w:t>page includes</w:t>
+        <w:t>Test all functions in Planner page includes</w:t>
       </w:r>
     </w:p>
     <w:p>
@@ -6404,23 +6386,7 @@
           <w:sz w:val="24"/>
           <w:szCs w:val="24"/>
         </w:rPr>
-        <w:t xml:space="preserve">List </w:t>
-      </w:r>
-      <w:r>
-        <w:rPr>
-          <w:rFonts w:cstheme="minorHAnsi"/>
-          <w:sz w:val="24"/>
-          <w:szCs w:val="24"/>
-        </w:rPr>
-        <w:t>of tasks</w:t>
-      </w:r>
-      <w:r>
-        <w:rPr>
-          <w:rFonts w:cstheme="minorHAnsi"/>
-          <w:sz w:val="24"/>
-          <w:szCs w:val="24"/>
-        </w:rPr>
-        <w:t>.</w:t>
+        <w:t>List of tasks.</w:t>
       </w:r>
     </w:p>
     <w:p>
@@ -6443,15 +6409,7 @@
           <w:sz w:val="24"/>
           <w:szCs w:val="24"/>
         </w:rPr>
-        <w:t>Display assignment</w:t>
-      </w:r>
-      <w:r>
-        <w:rPr>
-          <w:rFonts w:cstheme="minorHAnsi"/>
-          <w:sz w:val="24"/>
-          <w:szCs w:val="24"/>
-        </w:rPr>
-        <w:t>.</w:t>
+        <w:t>Display assignment.</w:t>
       </w:r>
     </w:p>
     <w:p>
@@ -6474,15 +6432,7 @@
           <w:sz w:val="24"/>
           <w:szCs w:val="24"/>
         </w:rPr>
-        <w:t>Add and assign task</w:t>
-      </w:r>
-      <w:r>
-        <w:rPr>
-          <w:rFonts w:cstheme="minorHAnsi"/>
-          <w:sz w:val="24"/>
-          <w:szCs w:val="24"/>
-        </w:rPr>
-        <w:t>.</w:t>
+        <w:t>Add and assign task.</w:t>
       </w:r>
     </w:p>
     <w:p>
@@ -6505,15 +6455,7 @@
           <w:sz w:val="24"/>
           <w:szCs w:val="24"/>
         </w:rPr>
-        <w:t>Change task information</w:t>
-      </w:r>
-      <w:r>
-        <w:rPr>
-          <w:rFonts w:cstheme="minorHAnsi"/>
-          <w:sz w:val="24"/>
-          <w:szCs w:val="24"/>
-        </w:rPr>
-        <w:t>.</w:t>
+        <w:t>Change task information.</w:t>
       </w:r>
     </w:p>
     <w:p>
@@ -6621,23 +6563,7 @@
           <w:sz w:val="24"/>
           <w:szCs w:val="24"/>
         </w:rPr>
-        <w:t xml:space="preserve">Test all functions in </w:t>
-      </w:r>
-      <w:r>
-        <w:rPr>
-          <w:rFonts w:cstheme="minorHAnsi"/>
-          <w:sz w:val="24"/>
-          <w:szCs w:val="24"/>
-        </w:rPr>
-        <w:t>Report</w:t>
-      </w:r>
-      <w:r>
-        <w:rPr>
-          <w:rFonts w:cstheme="minorHAnsi"/>
-          <w:sz w:val="24"/>
-          <w:szCs w:val="24"/>
-        </w:rPr>
-        <w:t xml:space="preserve"> page includes</w:t>
+        <w:t>Test all functions in Report page includes</w:t>
       </w:r>
     </w:p>
     <w:p>
@@ -6660,23 +6586,7 @@
           <w:sz w:val="24"/>
           <w:szCs w:val="24"/>
         </w:rPr>
-        <w:t xml:space="preserve">List </w:t>
-      </w:r>
-      <w:r>
-        <w:rPr>
-          <w:rFonts w:cstheme="minorHAnsi"/>
-          <w:sz w:val="24"/>
-          <w:szCs w:val="24"/>
-        </w:rPr>
-        <w:t>type of report to choose</w:t>
-      </w:r>
-      <w:r>
-        <w:rPr>
-          <w:rFonts w:cstheme="minorHAnsi"/>
-          <w:sz w:val="24"/>
-          <w:szCs w:val="24"/>
-        </w:rPr>
-        <w:t>.</w:t>
+        <w:t>List type of report to choose.</w:t>
       </w:r>
     </w:p>
     <w:p>
@@ -6699,15 +6609,7 @@
           <w:sz w:val="24"/>
           <w:szCs w:val="24"/>
         </w:rPr>
-        <w:t>Link to export chose kind of report</w:t>
-      </w:r>
-      <w:r>
-        <w:rPr>
-          <w:rFonts w:cstheme="minorHAnsi"/>
-          <w:sz w:val="24"/>
-          <w:szCs w:val="24"/>
-        </w:rPr>
-        <w:t>.</w:t>
+        <w:t>Link to export chose kind of report.</w:t>
       </w:r>
       <w:r>
         <w:rPr>
@@ -6769,23 +6671,7 @@
           <w:sz w:val="24"/>
           <w:szCs w:val="24"/>
         </w:rPr>
-        <w:t xml:space="preserve">Test all functions in </w:t>
-      </w:r>
-      <w:r>
-        <w:rPr>
-          <w:rFonts w:cstheme="minorHAnsi"/>
-          <w:sz w:val="24"/>
-          <w:szCs w:val="24"/>
-        </w:rPr>
-        <w:t>Project Eye</w:t>
-      </w:r>
-      <w:r>
-        <w:rPr>
-          <w:rFonts w:cstheme="minorHAnsi"/>
-          <w:sz w:val="24"/>
-          <w:szCs w:val="24"/>
-        </w:rPr>
-        <w:t xml:space="preserve"> page includes</w:t>
+        <w:t>Test all functions in Project Eye page includes</w:t>
       </w:r>
     </w:p>
     <w:p>
@@ -6808,23 +6694,7 @@
           <w:sz w:val="24"/>
           <w:szCs w:val="24"/>
         </w:rPr>
-        <w:t xml:space="preserve">List </w:t>
-      </w:r>
-      <w:r>
-        <w:rPr>
-          <w:rFonts w:cstheme="minorHAnsi"/>
-          <w:sz w:val="24"/>
-          <w:szCs w:val="24"/>
-        </w:rPr>
-        <w:t>of projects</w:t>
-      </w:r>
-      <w:r>
-        <w:rPr>
-          <w:rFonts w:cstheme="minorHAnsi"/>
-          <w:sz w:val="24"/>
-          <w:szCs w:val="24"/>
-        </w:rPr>
-        <w:t>.</w:t>
+        <w:t>List of projects.</w:t>
       </w:r>
     </w:p>
     <w:p>
@@ -6847,15 +6717,7 @@
           <w:sz w:val="24"/>
           <w:szCs w:val="24"/>
         </w:rPr>
-        <w:t>Display projects’ information</w:t>
-      </w:r>
-      <w:r>
-        <w:rPr>
-          <w:rFonts w:cstheme="minorHAnsi"/>
-          <w:sz w:val="24"/>
-          <w:szCs w:val="24"/>
-        </w:rPr>
-        <w:t>.</w:t>
+        <w:t>Display projects’ information.</w:t>
       </w:r>
     </w:p>
     <w:p>
@@ -6878,15 +6740,7 @@
           <w:sz w:val="24"/>
           <w:szCs w:val="24"/>
         </w:rPr>
-        <w:t>Add new project</w:t>
-      </w:r>
-      <w:r>
-        <w:rPr>
-          <w:rFonts w:cstheme="minorHAnsi"/>
-          <w:sz w:val="24"/>
-          <w:szCs w:val="24"/>
-        </w:rPr>
-        <w:t>.</w:t>
+        <w:t>Add new project.</w:t>
       </w:r>
     </w:p>
     <w:p>
@@ -6909,15 +6763,7 @@
           <w:sz w:val="24"/>
           <w:szCs w:val="24"/>
         </w:rPr>
-        <w:t>Edit projects’ information</w:t>
-      </w:r>
-      <w:r>
-        <w:rPr>
-          <w:rFonts w:cstheme="minorHAnsi"/>
-          <w:sz w:val="24"/>
-          <w:szCs w:val="24"/>
-        </w:rPr>
-        <w:t>.</w:t>
+        <w:t>Edit projects’ information.</w:t>
       </w:r>
     </w:p>
     <w:p>
@@ -6957,6 +6803,8 @@
           <w:szCs w:val="24"/>
         </w:rPr>
       </w:pPr>
+      <w:commentRangeStart w:id="14"/>
+      <w:commentRangeStart w:id="15"/>
       <w:r>
         <w:rPr>
           <w:rFonts w:cstheme="minorHAnsi"/>
@@ -6964,6 +6812,20 @@
           <w:szCs w:val="24"/>
         </w:rPr>
         <w:t>Export</w:t>
+      </w:r>
+      <w:commentRangeEnd w:id="14"/>
+      <w:r>
+        <w:rPr>
+          <w:rStyle w:val="CommentReference"/>
+        </w:rPr>
+        <w:commentReference w:id="14"/>
+      </w:r>
+      <w:commentRangeEnd w:id="15"/>
+      <w:r>
+        <w:rPr>
+          <w:rStyle w:val="CommentReference"/>
+        </w:rPr>
+        <w:commentReference w:id="15"/>
       </w:r>
       <w:r>
         <w:rPr>
@@ -6988,8 +6850,8 @@
           <w:szCs w:val="24"/>
         </w:rPr>
       </w:pPr>
-      <w:bookmarkStart w:id="14" w:name="_Toc326241001"/>
-      <w:bookmarkStart w:id="15" w:name="_Toc330479246"/>
+      <w:bookmarkStart w:id="16" w:name="_Toc326241001"/>
+      <w:bookmarkStart w:id="17" w:name="_Toc330479246"/>
       <w:r>
         <w:rPr>
           <w:rFonts w:asciiTheme="minorHAnsi" w:hAnsiTheme="minorHAnsi" w:cstheme="minorHAnsi"/>
@@ -6999,7 +6861,7 @@
         <w:lastRenderedPageBreak/>
         <w:t>Time</w:t>
       </w:r>
-      <w:bookmarkEnd w:id="14"/>
+      <w:bookmarkEnd w:id="16"/>
       <w:r>
         <w:rPr>
           <w:rFonts w:asciiTheme="minorHAnsi" w:hAnsiTheme="minorHAnsi" w:cstheme="minorHAnsi"/>
@@ -7008,7 +6870,7 @@
         </w:rPr>
         <w:t>sheet</w:t>
       </w:r>
-      <w:bookmarkEnd w:id="15"/>
+      <w:bookmarkEnd w:id="17"/>
       <w:r>
         <w:rPr>
           <w:rFonts w:asciiTheme="minorHAnsi" w:hAnsiTheme="minorHAnsi" w:cstheme="minorHAnsi"/>
@@ -7034,23 +6896,7 @@
           <w:sz w:val="24"/>
           <w:szCs w:val="24"/>
         </w:rPr>
-        <w:t xml:space="preserve">Test all functions in </w:t>
-      </w:r>
-      <w:r>
-        <w:rPr>
-          <w:rFonts w:cstheme="minorHAnsi"/>
-          <w:sz w:val="24"/>
-          <w:szCs w:val="24"/>
-        </w:rPr>
-        <w:t xml:space="preserve">Timesheet </w:t>
-      </w:r>
-      <w:r>
-        <w:rPr>
-          <w:rFonts w:cstheme="minorHAnsi"/>
-          <w:sz w:val="24"/>
-          <w:szCs w:val="24"/>
-        </w:rPr>
-        <w:t>page includes</w:t>
+        <w:t>Test all functions in Timesheet page includes</w:t>
       </w:r>
     </w:p>
     <w:p>
@@ -7225,8 +7071,8 @@
           <w:szCs w:val="24"/>
         </w:rPr>
       </w:pPr>
-      <w:bookmarkStart w:id="16" w:name="_Toc326241002"/>
-      <w:bookmarkStart w:id="17" w:name="_Toc330479247"/>
+      <w:bookmarkStart w:id="18" w:name="_Toc326241002"/>
+      <w:bookmarkStart w:id="19" w:name="_Toc330479247"/>
       <w:r>
         <w:rPr>
           <w:rFonts w:asciiTheme="minorHAnsi" w:hAnsiTheme="minorHAnsi" w:cstheme="minorHAnsi"/>
@@ -7235,8 +7081,8 @@
         </w:rPr>
         <w:t>DMS</w:t>
       </w:r>
-      <w:bookmarkEnd w:id="16"/>
-      <w:bookmarkEnd w:id="17"/>
+      <w:bookmarkEnd w:id="18"/>
+      <w:bookmarkEnd w:id="19"/>
       <w:r>
         <w:rPr>
           <w:rFonts w:asciiTheme="minorHAnsi" w:hAnsiTheme="minorHAnsi" w:cstheme="minorHAnsi"/>
@@ -7419,8 +7265,8 @@
           <w:szCs w:val="24"/>
         </w:rPr>
       </w:pPr>
-      <w:bookmarkStart w:id="18" w:name="_Toc326241003"/>
-      <w:bookmarkStart w:id="19" w:name="_Toc330479248"/>
+      <w:bookmarkStart w:id="20" w:name="_Toc326241003"/>
+      <w:bookmarkStart w:id="21" w:name="_Toc330479248"/>
       <w:r>
         <w:rPr>
           <w:rFonts w:asciiTheme="minorHAnsi" w:hAnsiTheme="minorHAnsi" w:cstheme="minorHAnsi"/>
@@ -7429,8 +7275,8 @@
         </w:rPr>
         <w:t>Requirement</w:t>
       </w:r>
-      <w:bookmarkEnd w:id="18"/>
-      <w:bookmarkEnd w:id="19"/>
+      <w:bookmarkEnd w:id="20"/>
+      <w:bookmarkEnd w:id="21"/>
       <w:r>
         <w:rPr>
           <w:rFonts w:asciiTheme="minorHAnsi" w:hAnsiTheme="minorHAnsi" w:cstheme="minorHAnsi"/>
@@ -7624,8 +7470,8 @@
           <w:szCs w:val="24"/>
         </w:rPr>
       </w:pPr>
-      <w:bookmarkStart w:id="20" w:name="_Toc326241004"/>
-      <w:bookmarkStart w:id="21" w:name="_Toc330479249"/>
+      <w:bookmarkStart w:id="22" w:name="_Toc326241004"/>
+      <w:bookmarkStart w:id="23" w:name="_Toc330479249"/>
       <w:r>
         <w:rPr>
           <w:rFonts w:asciiTheme="minorHAnsi" w:hAnsiTheme="minorHAnsi" w:cstheme="minorHAnsi"/>
@@ -7634,8 +7480,8 @@
         </w:rPr>
         <w:t>Admin</w:t>
       </w:r>
-      <w:bookmarkEnd w:id="20"/>
-      <w:bookmarkEnd w:id="21"/>
+      <w:bookmarkEnd w:id="22"/>
+      <w:bookmarkEnd w:id="23"/>
       <w:r>
         <w:rPr>
           <w:rFonts w:asciiTheme="minorHAnsi" w:hAnsiTheme="minorHAnsi" w:cstheme="minorHAnsi"/>
@@ -7805,6 +7651,22 @@
           <w:szCs w:val="24"/>
         </w:rPr>
       </w:pPr>
+      <w:commentRangeStart w:id="24"/>
+      <w:r>
+        <w:rPr>
+          <w:rFonts w:cstheme="minorHAnsi"/>
+          <w:sz w:val="24"/>
+          <w:szCs w:val="24"/>
+        </w:rPr>
+        <w:t xml:space="preserve"> </w:t>
+      </w:r>
+      <w:commentRangeEnd w:id="24"/>
+      <w:r>
+        <w:rPr>
+          <w:rStyle w:val="CommentReference"/>
+        </w:rPr>
+        <w:commentReference w:id="24"/>
+      </w:r>
     </w:p>
     <w:p>
       <w:pPr>
@@ -7854,7 +7716,7 @@
           <w:szCs w:val="24"/>
         </w:rPr>
       </w:pPr>
-      <w:bookmarkStart w:id="22" w:name="_Toc330479250"/>
+      <w:bookmarkStart w:id="26" w:name="_Toc330479250"/>
       <w:r>
         <w:rPr>
           <w:rFonts w:asciiTheme="minorHAnsi" w:hAnsiTheme="minorHAnsi" w:cstheme="minorHAnsi"/>
@@ -7864,7 +7726,7 @@
         <w:lastRenderedPageBreak/>
         <w:t>Features not to be tested</w:t>
       </w:r>
-      <w:bookmarkEnd w:id="22"/>
+      <w:bookmarkEnd w:id="26"/>
     </w:p>
     <w:p>
       <w:pPr>
@@ -7883,13 +7745,6 @@
           <w:szCs w:val="24"/>
         </w:rPr>
         <w:br/>
-      </w:r>
-      <w:r>
-        <w:rPr>
-          <w:rFonts w:cstheme="minorHAnsi"/>
-          <w:sz w:val="24"/>
-          <w:szCs w:val="24"/>
-        </w:rPr>
         <w:t>The following is a list of the areas that will NOT be tested in this system:</w:t>
       </w:r>
       <w:r>
@@ -7924,21 +7779,17 @@
           <w:szCs w:val="24"/>
         </w:rPr>
       </w:pPr>
-      <w:bookmarkStart w:id="23" w:name="_Toc289763155"/>
-      <w:bookmarkStart w:id="24" w:name="_Toc289901126"/>
-      <w:bookmarkStart w:id="25" w:name="_Toc289958679"/>
-      <w:bookmarkStart w:id="26" w:name="_Toc290062537"/>
-      <w:bookmarkStart w:id="27" w:name="_Toc290062603"/>
-      <w:bookmarkStart w:id="28" w:name="_Toc290067611"/>
-      <w:bookmarkStart w:id="29" w:name="_Toc290067675"/>
-      <w:bookmarkStart w:id="30" w:name="_Toc290908746"/>
-      <w:bookmarkStart w:id="31" w:name="_Toc319525988"/>
-      <w:bookmarkStart w:id="32" w:name="_Toc319824971"/>
-      <w:bookmarkStart w:id="33" w:name="_Toc330479251"/>
-      <w:bookmarkEnd w:id="23"/>
-      <w:bookmarkEnd w:id="24"/>
-      <w:bookmarkEnd w:id="25"/>
-      <w:bookmarkEnd w:id="26"/>
+      <w:bookmarkStart w:id="27" w:name="_Toc289763155"/>
+      <w:bookmarkStart w:id="28" w:name="_Toc289901126"/>
+      <w:bookmarkStart w:id="29" w:name="_Toc289958679"/>
+      <w:bookmarkStart w:id="30" w:name="_Toc290062537"/>
+      <w:bookmarkStart w:id="31" w:name="_Toc290062603"/>
+      <w:bookmarkStart w:id="32" w:name="_Toc290067611"/>
+      <w:bookmarkStart w:id="33" w:name="_Toc290067675"/>
+      <w:bookmarkStart w:id="34" w:name="_Toc290908746"/>
+      <w:bookmarkStart w:id="35" w:name="_Toc319525988"/>
+      <w:bookmarkStart w:id="36" w:name="_Toc319824971"/>
+      <w:bookmarkStart w:id="37" w:name="_Toc330479251"/>
       <w:bookmarkEnd w:id="27"/>
       <w:bookmarkEnd w:id="28"/>
       <w:bookmarkEnd w:id="29"/>
@@ -7946,6 +7797,10 @@
       <w:bookmarkEnd w:id="31"/>
       <w:bookmarkEnd w:id="32"/>
       <w:bookmarkEnd w:id="33"/>
+      <w:bookmarkEnd w:id="34"/>
+      <w:bookmarkEnd w:id="35"/>
+      <w:bookmarkEnd w:id="36"/>
+      <w:bookmarkEnd w:id="37"/>
     </w:p>
     <w:p>
       <w:pPr>
@@ -7970,21 +7825,17 @@
           <w:szCs w:val="24"/>
         </w:rPr>
       </w:pPr>
-      <w:bookmarkStart w:id="34" w:name="_Toc289763156"/>
-      <w:bookmarkStart w:id="35" w:name="_Toc289901127"/>
-      <w:bookmarkStart w:id="36" w:name="_Toc289958680"/>
-      <w:bookmarkStart w:id="37" w:name="_Toc290062538"/>
-      <w:bookmarkStart w:id="38" w:name="_Toc290062604"/>
-      <w:bookmarkStart w:id="39" w:name="_Toc290067612"/>
-      <w:bookmarkStart w:id="40" w:name="_Toc290067676"/>
-      <w:bookmarkStart w:id="41" w:name="_Toc290908747"/>
-      <w:bookmarkStart w:id="42" w:name="_Toc319525989"/>
-      <w:bookmarkStart w:id="43" w:name="_Toc319824972"/>
-      <w:bookmarkStart w:id="44" w:name="_Toc330479252"/>
-      <w:bookmarkEnd w:id="34"/>
-      <w:bookmarkEnd w:id="35"/>
-      <w:bookmarkEnd w:id="36"/>
-      <w:bookmarkEnd w:id="37"/>
+      <w:bookmarkStart w:id="38" w:name="_Toc289763156"/>
+      <w:bookmarkStart w:id="39" w:name="_Toc289901127"/>
+      <w:bookmarkStart w:id="40" w:name="_Toc289958680"/>
+      <w:bookmarkStart w:id="41" w:name="_Toc290062538"/>
+      <w:bookmarkStart w:id="42" w:name="_Toc290062604"/>
+      <w:bookmarkStart w:id="43" w:name="_Toc290067612"/>
+      <w:bookmarkStart w:id="44" w:name="_Toc290067676"/>
+      <w:bookmarkStart w:id="45" w:name="_Toc290908747"/>
+      <w:bookmarkStart w:id="46" w:name="_Toc319525989"/>
+      <w:bookmarkStart w:id="47" w:name="_Toc319824972"/>
+      <w:bookmarkStart w:id="48" w:name="_Toc330479252"/>
       <w:bookmarkEnd w:id="38"/>
       <w:bookmarkEnd w:id="39"/>
       <w:bookmarkEnd w:id="40"/>
@@ -7992,6 +7843,10 @@
       <w:bookmarkEnd w:id="42"/>
       <w:bookmarkEnd w:id="43"/>
       <w:bookmarkEnd w:id="44"/>
+      <w:bookmarkEnd w:id="45"/>
+      <w:bookmarkEnd w:id="46"/>
+      <w:bookmarkEnd w:id="47"/>
+      <w:bookmarkEnd w:id="48"/>
     </w:p>
     <w:p>
       <w:pPr>
@@ -8008,8 +7863,8 @@
           <w:szCs w:val="24"/>
         </w:rPr>
       </w:pPr>
-      <w:bookmarkStart w:id="45" w:name="_Toc319824973"/>
-      <w:bookmarkStart w:id="46" w:name="_Toc330479253"/>
+      <w:bookmarkStart w:id="49" w:name="_Toc319824973"/>
+      <w:bookmarkStart w:id="50" w:name="_Toc330479253"/>
       <w:r>
         <w:rPr>
           <w:rFonts w:asciiTheme="minorHAnsi" w:hAnsiTheme="minorHAnsi" w:cstheme="minorHAnsi"/>
@@ -8018,8 +7873,8 @@
         </w:rPr>
         <w:t>Text formatting</w:t>
       </w:r>
-      <w:bookmarkEnd w:id="45"/>
-      <w:bookmarkEnd w:id="46"/>
+      <w:bookmarkEnd w:id="49"/>
+      <w:bookmarkEnd w:id="50"/>
       <w:r>
         <w:rPr>
           <w:rFonts w:asciiTheme="minorHAnsi" w:hAnsiTheme="minorHAnsi" w:cstheme="minorHAnsi"/>
@@ -8045,15 +7900,7 @@
           <w:sz w:val="24"/>
           <w:szCs w:val="24"/>
         </w:rPr>
-        <w:t>There was no</w:t>
-      </w:r>
-      <w:r>
-        <w:rPr>
-          <w:rFonts w:cstheme="minorHAnsi"/>
-          <w:sz w:val="24"/>
-          <w:szCs w:val="24"/>
-        </w:rPr>
-        <w:t xml:space="preserve">t enough time and this feature is not so important, so we pass this case and assume that all the text is format correctly. </w:t>
+        <w:t xml:space="preserve">There was not enough time and this feature is not so important, so we pass this case and assume that all the text is format correctly. </w:t>
       </w:r>
       <w:r>
         <w:rPr>
@@ -8087,7 +7934,7 @@
         </w:rPr>
         <w:t xml:space="preserve"> </w:t>
       </w:r>
-      <w:bookmarkStart w:id="47" w:name="_Toc330479254"/>
+      <w:bookmarkStart w:id="51" w:name="_Toc330479254"/>
       <w:r>
         <w:rPr>
           <w:rFonts w:asciiTheme="minorHAnsi" w:hAnsiTheme="minorHAnsi" w:cstheme="minorHAnsi"/>
@@ -8096,7 +7943,7 @@
         </w:rPr>
         <w:t>Image formatting</w:t>
       </w:r>
-      <w:bookmarkEnd w:id="47"/>
+      <w:bookmarkEnd w:id="51"/>
       <w:r>
         <w:rPr>
           <w:rFonts w:asciiTheme="minorHAnsi" w:hAnsiTheme="minorHAnsi" w:cstheme="minorHAnsi"/>
@@ -8122,47 +7969,7 @@
           <w:sz w:val="24"/>
           <w:szCs w:val="24"/>
         </w:rPr>
-        <w:t>There was no</w:t>
-      </w:r>
-      <w:r>
-        <w:rPr>
-          <w:rFonts w:cstheme="minorHAnsi"/>
-          <w:sz w:val="24"/>
-          <w:szCs w:val="24"/>
-        </w:rPr>
-        <w:t xml:space="preserve">t enough time and this feature is not so important, so we pass this case and assume that </w:t>
-      </w:r>
-      <w:r>
-        <w:rPr>
-          <w:rFonts w:cstheme="minorHAnsi"/>
-          <w:sz w:val="24"/>
-          <w:szCs w:val="24"/>
-        </w:rPr>
-        <w:t>the entire</w:t>
-      </w:r>
-      <w:r>
-        <w:rPr>
-          <w:rFonts w:cstheme="minorHAnsi"/>
-          <w:sz w:val="24"/>
-          <w:szCs w:val="24"/>
-        </w:rPr>
-        <w:t xml:space="preserve"> image is not need to </w:t>
-      </w:r>
-      <w:r>
-        <w:rPr>
-          <w:rFonts w:cstheme="minorHAnsi"/>
-          <w:sz w:val="24"/>
-          <w:szCs w:val="24"/>
-        </w:rPr>
-        <w:t>format correctly</w:t>
-      </w:r>
-      <w:r>
-        <w:rPr>
-          <w:rFonts w:cstheme="minorHAnsi"/>
-          <w:sz w:val="24"/>
-          <w:szCs w:val="24"/>
-        </w:rPr>
-        <w:t xml:space="preserve">. </w:t>
+        <w:t xml:space="preserve">There was not enough time and this feature is not so important, so we pass this case and assume that the entire image is not need to format correctly. </w:t>
       </w:r>
       <w:r>
         <w:rPr>
@@ -8188,8 +7995,8 @@
           <w:szCs w:val="24"/>
         </w:rPr>
       </w:pPr>
-      <w:bookmarkStart w:id="48" w:name="_Toc319824974"/>
-      <w:bookmarkStart w:id="49" w:name="_Toc330479255"/>
+      <w:bookmarkStart w:id="52" w:name="_Toc319824974"/>
+      <w:bookmarkStart w:id="53" w:name="_Toc330479255"/>
       <w:r>
         <w:rPr>
           <w:rFonts w:asciiTheme="minorHAnsi" w:hAnsiTheme="minorHAnsi" w:cstheme="minorHAnsi"/>
@@ -8198,8 +8005,8 @@
         </w:rPr>
         <w:t>Performance</w:t>
       </w:r>
-      <w:bookmarkEnd w:id="48"/>
-      <w:bookmarkEnd w:id="49"/>
+      <w:bookmarkEnd w:id="52"/>
+      <w:bookmarkEnd w:id="53"/>
       <w:r>
         <w:rPr>
           <w:rFonts w:asciiTheme="minorHAnsi" w:hAnsiTheme="minorHAnsi" w:cstheme="minorHAnsi"/>
@@ -8228,55 +8035,7 @@
           <w:sz w:val="24"/>
           <w:szCs w:val="24"/>
         </w:rPr>
-        <w:t>There was</w:t>
-      </w:r>
-      <w:r>
-        <w:rPr>
-          <w:rFonts w:cstheme="minorHAnsi"/>
-          <w:sz w:val="24"/>
-          <w:szCs w:val="24"/>
-        </w:rPr>
-        <w:t xml:space="preserve"> </w:t>
-      </w:r>
-      <w:r>
-        <w:rPr>
-          <w:rFonts w:cstheme="minorHAnsi"/>
-          <w:sz w:val="24"/>
-          <w:szCs w:val="24"/>
-        </w:rPr>
-        <w:t>n</w:t>
-      </w:r>
-      <w:r>
-        <w:rPr>
-          <w:rFonts w:cstheme="minorHAnsi"/>
-          <w:sz w:val="24"/>
-          <w:szCs w:val="24"/>
-        </w:rPr>
-        <w:t>o</w:t>
-      </w:r>
-      <w:r>
-        <w:rPr>
-          <w:rFonts w:cstheme="minorHAnsi"/>
-          <w:sz w:val="24"/>
-          <w:szCs w:val="24"/>
-        </w:rPr>
-        <w:t>t enough time so we can</w:t>
-      </w:r>
-      <w:r>
-        <w:rPr>
-          <w:rFonts w:cstheme="minorHAnsi"/>
-          <w:sz w:val="24"/>
-          <w:szCs w:val="24"/>
-        </w:rPr>
-        <w:t>no</w:t>
-      </w:r>
-      <w:r>
-        <w:rPr>
-          <w:rFonts w:cstheme="minorHAnsi"/>
-          <w:sz w:val="24"/>
-          <w:szCs w:val="24"/>
-        </w:rPr>
-        <w:t xml:space="preserve">t optimize source code and improve performance. We can only ensure the system work well but not at its best performance.  </w:t>
+        <w:t xml:space="preserve">There was not enough time so we cannot optimize source code and improve performance. We can only ensure the system work well but not at its best performance.  </w:t>
       </w:r>
       <w:r>
         <w:rPr>
@@ -8302,8 +8061,8 @@
           <w:szCs w:val="24"/>
         </w:rPr>
       </w:pPr>
-      <w:bookmarkStart w:id="50" w:name="_Toc320185249"/>
-      <w:bookmarkStart w:id="51" w:name="_Toc330479256"/>
+      <w:bookmarkStart w:id="54" w:name="_Toc320185249"/>
+      <w:bookmarkStart w:id="55" w:name="_Toc330479256"/>
       <w:r>
         <w:rPr>
           <w:rFonts w:asciiTheme="minorHAnsi" w:hAnsiTheme="minorHAnsi" w:cstheme="minorHAnsi"/>
@@ -8312,8 +8071,8 @@
         </w:rPr>
         <w:t>Network Connection &amp; Security</w:t>
       </w:r>
-      <w:bookmarkEnd w:id="50"/>
-      <w:bookmarkEnd w:id="51"/>
+      <w:bookmarkEnd w:id="54"/>
+      <w:bookmarkEnd w:id="55"/>
       <w:r>
         <w:rPr>
           <w:rFonts w:asciiTheme="minorHAnsi" w:hAnsiTheme="minorHAnsi" w:cstheme="minorHAnsi"/>
@@ -8365,8 +8124,8 @@
           <w:szCs w:val="24"/>
         </w:rPr>
       </w:pPr>
-      <w:bookmarkStart w:id="52" w:name="_Toc320185250"/>
-      <w:bookmarkStart w:id="53" w:name="_Toc330479257"/>
+      <w:bookmarkStart w:id="56" w:name="_Toc320185250"/>
+      <w:bookmarkStart w:id="57" w:name="_Toc330479257"/>
       <w:r>
         <w:rPr>
           <w:rFonts w:asciiTheme="minorHAnsi" w:hAnsiTheme="minorHAnsi" w:cstheme="minorHAnsi"/>
@@ -8375,8 +8134,8 @@
         </w:rPr>
         <w:t>Performance</w:t>
       </w:r>
-      <w:bookmarkEnd w:id="52"/>
-      <w:bookmarkEnd w:id="53"/>
+      <w:bookmarkEnd w:id="56"/>
+      <w:bookmarkEnd w:id="57"/>
       <w:r>
         <w:rPr>
           <w:rFonts w:asciiTheme="minorHAnsi" w:hAnsiTheme="minorHAnsi" w:cstheme="minorHAnsi"/>
@@ -8405,15 +8164,7 @@
           <w:sz w:val="24"/>
           <w:szCs w:val="24"/>
         </w:rPr>
-        <w:t>There was not enough time so we canno</w:t>
-      </w:r>
-      <w:r>
-        <w:rPr>
-          <w:rFonts w:cstheme="minorHAnsi"/>
-          <w:sz w:val="24"/>
-          <w:szCs w:val="24"/>
-        </w:rPr>
-        <w:t xml:space="preserve">t optimize source code and improve performance. We can only ensure the system work well but not at its best performance. </w:t>
+        <w:t xml:space="preserve">There was not enough time so we cannot optimize source code and improve performance. We can only ensure the system work well but not at its best performance. </w:t>
       </w:r>
     </w:p>
     <w:p>
@@ -8457,8 +8208,8 @@
           <w:szCs w:val="24"/>
         </w:rPr>
         <w:sectPr>
-          <w:footerReference w:type="default" r:id="rId9"/>
-          <w:footerReference w:type="first" r:id="rId10"/>
+          <w:footerReference w:type="default" r:id="rId10"/>
+          <w:footerReference w:type="first" r:id="rId11"/>
           <w:pgSz w:w="11907" w:h="16840" w:code="9"/>
           <w:pgMar w:top="1440" w:right="851" w:bottom="1440" w:left="1134" w:header="720" w:footer="720" w:gutter="0"/>
           <w:pgNumType w:start="0"/>
@@ -8482,7 +8233,7 @@
           <w:szCs w:val="24"/>
         </w:rPr>
       </w:pPr>
-      <w:bookmarkStart w:id="54" w:name="_Toc330479258"/>
+      <w:bookmarkStart w:id="58" w:name="_Toc330479258"/>
       <w:r>
         <w:rPr>
           <w:rFonts w:asciiTheme="minorHAnsi" w:hAnsiTheme="minorHAnsi" w:cstheme="minorHAnsi"/>
@@ -8492,7 +8243,7 @@
         <w:lastRenderedPageBreak/>
         <w:t>Test Cases</w:t>
       </w:r>
-      <w:bookmarkEnd w:id="54"/>
+      <w:bookmarkEnd w:id="58"/>
     </w:p>
     <w:p>
       <w:pPr>
@@ -8545,7 +8296,7 @@
         </w:rPr>
         <w:br/>
       </w:r>
-      <w:bookmarkStart w:id="55" w:name="_Toc330479259"/>
+      <w:bookmarkStart w:id="59" w:name="_Toc330479259"/>
       <w:r>
         <w:rPr>
           <w:rFonts w:asciiTheme="minorHAnsi" w:hAnsiTheme="minorHAnsi" w:cstheme="minorHAnsi"/>
@@ -8562,7 +8313,7 @@
         </w:rPr>
         <w:t>Student – Edit Private Information</w:t>
       </w:r>
-      <w:bookmarkEnd w:id="55"/>
+      <w:bookmarkEnd w:id="59"/>
     </w:p>
     <w:p>
       <w:pPr>
@@ -8613,7 +8364,7 @@
               <w:spacing w:after="0" w:line="240" w:lineRule="auto"/>
               <w:jc w:val="center"/>
               <w:rPr>
-                <w:rFonts w:eastAsia="MS PGothic" w:cstheme="minorHAnsi"/>
+                <w:rFonts w:eastAsia="ＭＳ Ｐゴシック" w:cstheme="minorHAnsi"/>
                 <w:b/>
                 <w:bCs/>
                 <w:color w:val="FFFFFF"/>
@@ -8624,7 +8375,7 @@
             </w:pPr>
             <w:r>
               <w:rPr>
-                <w:rFonts w:eastAsia="MS PGothic" w:cstheme="minorHAnsi"/>
+                <w:rFonts w:eastAsia="ＭＳ Ｐゴシック" w:cstheme="minorHAnsi"/>
                 <w:b/>
                 <w:bCs/>
                 <w:color w:val="FFFFFF"/>
@@ -8654,7 +8405,7 @@
               <w:spacing w:after="0" w:line="240" w:lineRule="auto"/>
               <w:jc w:val="center"/>
               <w:rPr>
-                <w:rFonts w:eastAsia="MS PGothic" w:cstheme="minorHAnsi"/>
+                <w:rFonts w:eastAsia="ＭＳ Ｐゴシック" w:cstheme="minorHAnsi"/>
                 <w:b/>
                 <w:bCs/>
                 <w:color w:val="FFFFFF"/>
@@ -8665,7 +8416,7 @@
             </w:pPr>
             <w:r>
               <w:rPr>
-                <w:rFonts w:eastAsia="MS PGothic" w:cstheme="minorHAnsi"/>
+                <w:rFonts w:eastAsia="ＭＳ Ｐゴシック" w:cstheme="minorHAnsi"/>
                 <w:b/>
                 <w:bCs/>
                 <w:color w:val="FFFFFF"/>
@@ -8695,7 +8446,7 @@
               <w:spacing w:after="0" w:line="240" w:lineRule="auto"/>
               <w:jc w:val="center"/>
               <w:rPr>
-                <w:rFonts w:eastAsia="MS PGothic" w:cstheme="minorHAnsi"/>
+                <w:rFonts w:eastAsia="ＭＳ Ｐゴシック" w:cstheme="minorHAnsi"/>
                 <w:b/>
                 <w:bCs/>
                 <w:color w:val="FFFFFF"/>
@@ -8706,7 +8457,7 @@
             </w:pPr>
             <w:r>
               <w:rPr>
-                <w:rFonts w:eastAsia="MS PGothic" w:cstheme="minorHAnsi"/>
+                <w:rFonts w:eastAsia="ＭＳ Ｐゴシック" w:cstheme="minorHAnsi"/>
                 <w:b/>
                 <w:bCs/>
                 <w:color w:val="FFFFFF"/>
@@ -8736,7 +8487,7 @@
               <w:spacing w:after="0" w:line="240" w:lineRule="auto"/>
               <w:jc w:val="center"/>
               <w:rPr>
-                <w:rFonts w:eastAsia="MS PGothic" w:cstheme="minorHAnsi"/>
+                <w:rFonts w:eastAsia="ＭＳ Ｐゴシック" w:cstheme="minorHAnsi"/>
                 <w:b/>
                 <w:bCs/>
                 <w:color w:val="FFFFFF"/>
@@ -8747,7 +8498,7 @@
             </w:pPr>
             <w:r>
               <w:rPr>
-                <w:rFonts w:eastAsia="MS PGothic" w:cstheme="minorHAnsi"/>
+                <w:rFonts w:eastAsia="ＭＳ Ｐゴシック" w:cstheme="minorHAnsi"/>
                 <w:b/>
                 <w:bCs/>
                 <w:color w:val="FFFFFF"/>
@@ -8777,7 +8528,7 @@
               <w:spacing w:after="0" w:line="240" w:lineRule="auto"/>
               <w:jc w:val="center"/>
               <w:rPr>
-                <w:rFonts w:eastAsia="MS PGothic" w:cstheme="minorHAnsi"/>
+                <w:rFonts w:eastAsia="ＭＳ Ｐゴシック" w:cstheme="minorHAnsi"/>
                 <w:b/>
                 <w:bCs/>
                 <w:color w:val="FFFFFF"/>
@@ -8788,7 +8539,7 @@
             </w:pPr>
             <w:r>
               <w:rPr>
-                <w:rFonts w:eastAsia="MS PGothic" w:cstheme="minorHAnsi"/>
+                <w:rFonts w:eastAsia="ＭＳ Ｐゴシック" w:cstheme="minorHAnsi"/>
                 <w:b/>
                 <w:bCs/>
                 <w:color w:val="FFFFFF"/>
@@ -8818,7 +8569,7 @@
               <w:spacing w:after="0" w:line="240" w:lineRule="auto"/>
               <w:jc w:val="center"/>
               <w:rPr>
-                <w:rFonts w:eastAsia="MS PGothic" w:cstheme="minorHAnsi"/>
+                <w:rFonts w:eastAsia="ＭＳ Ｐゴシック" w:cstheme="minorHAnsi"/>
                 <w:b/>
                 <w:bCs/>
                 <w:color w:val="FFFFFF"/>
@@ -8829,7 +8580,7 @@
             </w:pPr>
             <w:r>
               <w:rPr>
-                <w:rFonts w:eastAsia="MS PGothic" w:cstheme="minorHAnsi"/>
+                <w:rFonts w:eastAsia="ＭＳ Ｐゴシック" w:cstheme="minorHAnsi"/>
                 <w:b/>
                 <w:bCs/>
                 <w:color w:val="FFFFFF"/>
@@ -8859,7 +8610,7 @@
               <w:spacing w:after="0" w:line="240" w:lineRule="auto"/>
               <w:jc w:val="center"/>
               <w:rPr>
-                <w:rFonts w:eastAsia="MS PGothic" w:cstheme="minorHAnsi"/>
+                <w:rFonts w:eastAsia="ＭＳ Ｐゴシック" w:cstheme="minorHAnsi"/>
                 <w:b/>
                 <w:bCs/>
                 <w:color w:val="FFFFFF"/>
@@ -8870,7 +8621,7 @@
             </w:pPr>
             <w:r>
               <w:rPr>
-                <w:rFonts w:eastAsia="MS PGothic" w:cstheme="minorHAnsi"/>
+                <w:rFonts w:eastAsia="ＭＳ Ｐゴシック" w:cstheme="minorHAnsi"/>
                 <w:b/>
                 <w:bCs/>
                 <w:color w:val="FFFFFF"/>
@@ -8900,7 +8651,7 @@
               <w:spacing w:after="0" w:line="240" w:lineRule="auto"/>
               <w:jc w:val="center"/>
               <w:rPr>
-                <w:rFonts w:eastAsia="MS PGothic" w:cstheme="minorHAnsi"/>
+                <w:rFonts w:eastAsia="ＭＳ Ｐゴシック" w:cstheme="minorHAnsi"/>
                 <w:b/>
                 <w:bCs/>
                 <w:color w:val="FFFFFF"/>
@@ -8911,7 +8662,7 @@
             </w:pPr>
             <w:r>
               <w:rPr>
-                <w:rFonts w:eastAsia="MS PGothic" w:cstheme="minorHAnsi"/>
+                <w:rFonts w:eastAsia="ＭＳ Ｐゴシック" w:cstheme="minorHAnsi"/>
                 <w:b/>
                 <w:bCs/>
                 <w:color w:val="FFFFFF"/>
@@ -8945,7 +8696,7 @@
             <w:pPr>
               <w:spacing w:after="0" w:line="240" w:lineRule="auto"/>
               <w:rPr>
-                <w:rFonts w:eastAsia="MS PGothic" w:cstheme="minorHAnsi"/>
+                <w:rFonts w:eastAsia="ＭＳ Ｐゴシック" w:cstheme="minorHAnsi"/>
                 <w:sz w:val="24"/>
                 <w:szCs w:val="24"/>
                 <w:lang w:eastAsia="ja-JP"/>
@@ -8956,15 +8707,15 @@
             <w:pPr>
               <w:spacing w:after="0" w:line="240" w:lineRule="auto"/>
               <w:rPr>
-                <w:rFonts w:eastAsia="MS PGothic" w:cstheme="minorHAnsi"/>
-                <w:sz w:val="24"/>
-                <w:szCs w:val="24"/>
-                <w:lang w:eastAsia="ja-JP"/>
-              </w:rPr>
-            </w:pPr>
-            <w:r>
-              <w:rPr>
-                <w:rFonts w:eastAsia="MS PGothic" w:cstheme="minorHAnsi"/>
+                <w:rFonts w:eastAsia="ＭＳ Ｐゴシック" w:cstheme="minorHAnsi"/>
+                <w:sz w:val="24"/>
+                <w:szCs w:val="24"/>
+                <w:lang w:eastAsia="ja-JP"/>
+              </w:rPr>
+            </w:pPr>
+            <w:r>
+              <w:rPr>
+                <w:rFonts w:eastAsia="ＭＳ Ｐゴシック" w:cstheme="minorHAnsi"/>
                 <w:b/>
                 <w:sz w:val="24"/>
                 <w:szCs w:val="24"/>
@@ -8974,7 +8725,7 @@
             </w:r>
             <w:r>
               <w:rPr>
-                <w:rFonts w:eastAsia="MS PGothic" w:cstheme="minorHAnsi"/>
+                <w:rFonts w:eastAsia="ＭＳ Ｐゴシック" w:cstheme="minorHAnsi"/>
                 <w:sz w:val="24"/>
                 <w:szCs w:val="24"/>
                 <w:lang w:eastAsia="ja-JP"/>
@@ -8984,7 +8735,7 @@
             </w:r>
             <w:r>
               <w:rPr>
-                <w:rFonts w:eastAsia="MS PGothic" w:cstheme="minorHAnsi"/>
+                <w:rFonts w:eastAsia="ＭＳ Ｐゴシック" w:cstheme="minorHAnsi"/>
                 <w:sz w:val="24"/>
                 <w:szCs w:val="24"/>
                 <w:lang w:eastAsia="ja-JP"/>
@@ -8994,7 +8745,7 @@
             </w:r>
             <w:r>
               <w:rPr>
-                <w:rFonts w:eastAsia="MS PGothic" w:cstheme="minorHAnsi"/>
+                <w:rFonts w:eastAsia="ＭＳ Ｐゴシック" w:cstheme="minorHAnsi"/>
                 <w:b/>
                 <w:bCs/>
                 <w:sz w:val="24"/>
@@ -9005,7 +8756,7 @@
             </w:r>
             <w:r>
               <w:rPr>
-                <w:rFonts w:eastAsia="MS PGothic" w:cstheme="minorHAnsi"/>
+                <w:rFonts w:eastAsia="ＭＳ Ｐゴシック" w:cstheme="minorHAnsi"/>
                 <w:sz w:val="24"/>
                 <w:szCs w:val="24"/>
                 <w:lang w:eastAsia="ja-JP"/>
@@ -9038,7 +8789,7 @@
             <w:pPr>
               <w:spacing w:after="0" w:line="240" w:lineRule="auto"/>
               <w:rPr>
-                <w:rFonts w:eastAsia="MS PGothic" w:cstheme="minorHAnsi"/>
+                <w:rFonts w:eastAsia="ＭＳ Ｐゴシック" w:cstheme="minorHAnsi"/>
                 <w:b/>
                 <w:bCs/>
                 <w:sz w:val="24"/>
@@ -9048,7 +8799,7 @@
             </w:pPr>
             <w:r>
               <w:rPr>
-                <w:rFonts w:eastAsia="MS PGothic" w:cstheme="minorHAnsi"/>
+                <w:rFonts w:eastAsia="ＭＳ Ｐゴシック" w:cstheme="minorHAnsi"/>
                 <w:b/>
                 <w:bCs/>
                 <w:sz w:val="24"/>
@@ -9080,15 +8831,15 @@
               <w:spacing w:after="0" w:line="240" w:lineRule="auto"/>
               <w:jc w:val="center"/>
               <w:rPr>
-                <w:rFonts w:eastAsia="MS PGothic" w:cstheme="minorHAnsi"/>
-                <w:sz w:val="24"/>
-                <w:szCs w:val="24"/>
-                <w:lang w:eastAsia="ja-JP"/>
-              </w:rPr>
-            </w:pPr>
-            <w:r>
-              <w:rPr>
-                <w:rFonts w:eastAsia="MS PGothic" w:cstheme="minorHAnsi"/>
+                <w:rFonts w:eastAsia="ＭＳ Ｐゴシック" w:cstheme="minorHAnsi"/>
+                <w:sz w:val="24"/>
+                <w:szCs w:val="24"/>
+                <w:lang w:eastAsia="ja-JP"/>
+              </w:rPr>
+            </w:pPr>
+            <w:r>
+              <w:rPr>
+                <w:rFonts w:eastAsia="ＭＳ Ｐゴシック" w:cstheme="minorHAnsi"/>
                 <w:sz w:val="24"/>
                 <w:szCs w:val="24"/>
                 <w:lang w:eastAsia="ja-JP"/>
@@ -9112,15 +8863,15 @@
             <w:pPr>
               <w:spacing w:after="0" w:line="240" w:lineRule="auto"/>
               <w:rPr>
-                <w:rFonts w:eastAsia="MS PGothic" w:cstheme="minorHAnsi"/>
-                <w:sz w:val="24"/>
-                <w:szCs w:val="24"/>
-                <w:lang w:eastAsia="ja-JP"/>
-              </w:rPr>
-            </w:pPr>
-            <w:r>
-              <w:rPr>
-                <w:rFonts w:eastAsia="MS PGothic" w:cstheme="minorHAnsi"/>
+                <w:rFonts w:eastAsia="ＭＳ Ｐゴシック" w:cstheme="minorHAnsi"/>
+                <w:sz w:val="24"/>
+                <w:szCs w:val="24"/>
+                <w:lang w:eastAsia="ja-JP"/>
+              </w:rPr>
+            </w:pPr>
+            <w:r>
+              <w:rPr>
+                <w:rFonts w:eastAsia="ＭＳ Ｐゴシック" w:cstheme="minorHAnsi"/>
                 <w:sz w:val="24"/>
                 <w:szCs w:val="24"/>
                 <w:lang w:eastAsia="ja-JP"/>
@@ -9144,15 +8895,15 @@
             <w:pPr>
               <w:spacing w:after="0" w:line="240" w:lineRule="auto"/>
               <w:rPr>
-                <w:rFonts w:eastAsia="MS PGothic" w:cstheme="minorHAnsi"/>
-                <w:sz w:val="24"/>
-                <w:szCs w:val="24"/>
-                <w:lang w:eastAsia="ja-JP"/>
-              </w:rPr>
-            </w:pPr>
-            <w:r>
-              <w:rPr>
-                <w:rFonts w:eastAsia="MS PGothic" w:cstheme="minorHAnsi"/>
+                <w:rFonts w:eastAsia="ＭＳ Ｐゴシック" w:cstheme="minorHAnsi"/>
+                <w:sz w:val="24"/>
+                <w:szCs w:val="24"/>
+                <w:lang w:eastAsia="ja-JP"/>
+              </w:rPr>
+            </w:pPr>
+            <w:r>
+              <w:rPr>
+                <w:rFonts w:eastAsia="ＭＳ Ｐゴシック" w:cstheme="minorHAnsi"/>
                 <w:sz w:val="24"/>
                 <w:szCs w:val="24"/>
                 <w:lang w:eastAsia="ja-JP"/>
@@ -9176,15 +8927,15 @@
             <w:pPr>
               <w:spacing w:after="0" w:line="240" w:lineRule="auto"/>
               <w:rPr>
-                <w:rFonts w:eastAsia="MS PGothic" w:cstheme="minorHAnsi"/>
-                <w:sz w:val="24"/>
-                <w:szCs w:val="24"/>
-                <w:lang w:eastAsia="ja-JP"/>
-              </w:rPr>
-            </w:pPr>
-            <w:r>
-              <w:rPr>
-                <w:rFonts w:eastAsia="MS PGothic" w:cstheme="minorHAnsi"/>
+                <w:rFonts w:eastAsia="ＭＳ Ｐゴシック" w:cstheme="minorHAnsi"/>
+                <w:sz w:val="24"/>
+                <w:szCs w:val="24"/>
+                <w:lang w:eastAsia="ja-JP"/>
+              </w:rPr>
+            </w:pPr>
+            <w:r>
+              <w:rPr>
+                <w:rFonts w:eastAsia="ＭＳ Ｐゴシック" w:cstheme="minorHAnsi"/>
                 <w:sz w:val="24"/>
                 <w:szCs w:val="24"/>
                 <w:lang w:eastAsia="ja-JP"/>
@@ -9196,7 +8947,7 @@
             <w:pPr>
               <w:spacing w:after="0" w:line="240" w:lineRule="auto"/>
               <w:rPr>
-                <w:rFonts w:eastAsia="MS PGothic" w:cstheme="minorHAnsi"/>
+                <w:rFonts w:eastAsia="ＭＳ Ｐゴシック" w:cstheme="minorHAnsi"/>
                 <w:sz w:val="24"/>
                 <w:szCs w:val="24"/>
                 <w:lang w:eastAsia="ja-JP"/>
@@ -9220,7 +8971,7 @@
               <w:spacing w:after="0" w:line="240" w:lineRule="auto"/>
               <w:jc w:val="center"/>
               <w:rPr>
-                <w:rFonts w:eastAsia="MS PGothic" w:cstheme="minorHAnsi"/>
+                <w:rFonts w:eastAsia="ＭＳ Ｐゴシック" w:cstheme="minorHAnsi"/>
                 <w:color w:val="000000"/>
                 <w:sz w:val="24"/>
                 <w:szCs w:val="24"/>
@@ -9245,15 +8996,15 @@
               <w:spacing w:after="0" w:line="240" w:lineRule="auto"/>
               <w:jc w:val="center"/>
               <w:rPr>
-                <w:rFonts w:eastAsia="MS PGothic" w:cstheme="minorHAnsi"/>
-                <w:sz w:val="24"/>
-                <w:szCs w:val="24"/>
-                <w:lang w:eastAsia="ja-JP"/>
-              </w:rPr>
-            </w:pPr>
-            <w:r>
-              <w:rPr>
-                <w:rFonts w:eastAsia="MS PGothic" w:cstheme="minorHAnsi"/>
+                <w:rFonts w:eastAsia="ＭＳ Ｐゴシック" w:cstheme="minorHAnsi"/>
+                <w:sz w:val="24"/>
+                <w:szCs w:val="24"/>
+                <w:lang w:eastAsia="ja-JP"/>
+              </w:rPr>
+            </w:pPr>
+            <w:r>
+              <w:rPr>
+                <w:rFonts w:eastAsia="ＭＳ Ｐゴシック" w:cstheme="minorHAnsi"/>
                 <w:sz w:val="24"/>
                 <w:szCs w:val="24"/>
                 <w:lang w:eastAsia="ja-JP"/>
@@ -9278,7 +9029,7 @@
               <w:spacing w:after="0" w:line="240" w:lineRule="auto"/>
               <w:jc w:val="center"/>
               <w:rPr>
-                <w:rFonts w:eastAsia="MS PGothic" w:cstheme="minorHAnsi"/>
+                <w:rFonts w:eastAsia="ＭＳ Ｐゴシック" w:cstheme="minorHAnsi"/>
                 <w:sz w:val="24"/>
                 <w:szCs w:val="24"/>
                 <w:lang w:eastAsia="ja-JP"/>
@@ -9302,7 +9053,7 @@
               <w:spacing w:after="0" w:line="240" w:lineRule="auto"/>
               <w:jc w:val="center"/>
               <w:rPr>
-                <w:rFonts w:eastAsia="MS PGothic" w:cstheme="minorHAnsi"/>
+                <w:rFonts w:eastAsia="ＭＳ Ｐゴシック" w:cstheme="minorHAnsi"/>
                 <w:sz w:val="24"/>
                 <w:szCs w:val="24"/>
                 <w:lang w:eastAsia="ja-JP"/>
@@ -9331,15 +9082,15 @@
               <w:spacing w:after="0" w:line="240" w:lineRule="auto"/>
               <w:jc w:val="center"/>
               <w:rPr>
-                <w:rFonts w:eastAsia="MS PGothic" w:cstheme="minorHAnsi"/>
-                <w:sz w:val="24"/>
-                <w:szCs w:val="24"/>
-                <w:lang w:eastAsia="ja-JP"/>
-              </w:rPr>
-            </w:pPr>
-            <w:r>
-              <w:rPr>
-                <w:rFonts w:eastAsia="MS PGothic" w:cstheme="minorHAnsi"/>
+                <w:rFonts w:eastAsia="ＭＳ Ｐゴシック" w:cstheme="minorHAnsi"/>
+                <w:sz w:val="24"/>
+                <w:szCs w:val="24"/>
+                <w:lang w:eastAsia="ja-JP"/>
+              </w:rPr>
+            </w:pPr>
+            <w:r>
+              <w:rPr>
+                <w:rFonts w:eastAsia="ＭＳ Ｐゴシック" w:cstheme="minorHAnsi"/>
                 <w:sz w:val="24"/>
                 <w:szCs w:val="24"/>
                 <w:lang w:eastAsia="ja-JP"/>
@@ -9363,15 +9114,15 @@
             <w:pPr>
               <w:spacing w:after="0" w:line="240" w:lineRule="auto"/>
               <w:rPr>
-                <w:rFonts w:eastAsia="MS PGothic" w:cstheme="minorHAnsi"/>
-                <w:sz w:val="24"/>
-                <w:szCs w:val="24"/>
-                <w:lang w:eastAsia="ja-JP"/>
-              </w:rPr>
-            </w:pPr>
-            <w:r>
-              <w:rPr>
-                <w:rFonts w:eastAsia="MS PGothic" w:cstheme="minorHAnsi"/>
+                <w:rFonts w:eastAsia="ＭＳ Ｐゴシック" w:cstheme="minorHAnsi"/>
+                <w:sz w:val="24"/>
+                <w:szCs w:val="24"/>
+                <w:lang w:eastAsia="ja-JP"/>
+              </w:rPr>
+            </w:pPr>
+            <w:r>
+              <w:rPr>
+                <w:rFonts w:eastAsia="ＭＳ Ｐゴシック" w:cstheme="minorHAnsi"/>
                 <w:sz w:val="24"/>
                 <w:szCs w:val="24"/>
                 <w:lang w:eastAsia="ja-JP"/>
@@ -9395,15 +9146,15 @@
             <w:pPr>
               <w:spacing w:after="0" w:line="240" w:lineRule="auto"/>
               <w:rPr>
-                <w:rFonts w:eastAsia="MS PGothic" w:cstheme="minorHAnsi"/>
-                <w:sz w:val="24"/>
-                <w:szCs w:val="24"/>
-                <w:lang w:eastAsia="ja-JP"/>
-              </w:rPr>
-            </w:pPr>
-            <w:r>
-              <w:rPr>
-                <w:rFonts w:eastAsia="MS PGothic" w:cstheme="minorHAnsi"/>
+                <w:rFonts w:eastAsia="ＭＳ Ｐゴシック" w:cstheme="minorHAnsi"/>
+                <w:sz w:val="24"/>
+                <w:szCs w:val="24"/>
+                <w:lang w:eastAsia="ja-JP"/>
+              </w:rPr>
+            </w:pPr>
+            <w:r>
+              <w:rPr>
+                <w:rFonts w:eastAsia="ＭＳ Ｐゴシック" w:cstheme="minorHAnsi"/>
                 <w:sz w:val="24"/>
                 <w:szCs w:val="24"/>
                 <w:lang w:eastAsia="ja-JP"/>
@@ -9415,15 +9166,15 @@
             <w:pPr>
               <w:spacing w:after="0" w:line="240" w:lineRule="auto"/>
               <w:rPr>
-                <w:rFonts w:eastAsia="MS PGothic" w:cstheme="minorHAnsi"/>
-                <w:sz w:val="24"/>
-                <w:szCs w:val="24"/>
-                <w:lang w:eastAsia="ja-JP"/>
-              </w:rPr>
-            </w:pPr>
-            <w:r>
-              <w:rPr>
-                <w:rFonts w:eastAsia="MS PGothic" w:cstheme="minorHAnsi"/>
+                <w:rFonts w:eastAsia="ＭＳ Ｐゴシック" w:cstheme="minorHAnsi"/>
+                <w:sz w:val="24"/>
+                <w:szCs w:val="24"/>
+                <w:lang w:eastAsia="ja-JP"/>
+              </w:rPr>
+            </w:pPr>
+            <w:r>
+              <w:rPr>
+                <w:rFonts w:eastAsia="ＭＳ Ｐゴシック" w:cstheme="minorHAnsi"/>
                 <w:sz w:val="24"/>
                 <w:szCs w:val="24"/>
                 <w:lang w:eastAsia="ja-JP"/>
@@ -9447,15 +9198,15 @@
             <w:pPr>
               <w:spacing w:after="0" w:line="240" w:lineRule="auto"/>
               <w:rPr>
-                <w:rFonts w:eastAsia="MS PGothic" w:cstheme="minorHAnsi"/>
-                <w:sz w:val="24"/>
-                <w:szCs w:val="24"/>
-                <w:lang w:eastAsia="ja-JP"/>
-              </w:rPr>
-            </w:pPr>
-            <w:r>
-              <w:rPr>
-                <w:rFonts w:eastAsia="MS PGothic" w:cstheme="minorHAnsi"/>
+                <w:rFonts w:eastAsia="ＭＳ Ｐゴシック" w:cstheme="minorHAnsi"/>
+                <w:sz w:val="24"/>
+                <w:szCs w:val="24"/>
+                <w:lang w:eastAsia="ja-JP"/>
+              </w:rPr>
+            </w:pPr>
+            <w:r>
+              <w:rPr>
+                <w:rFonts w:eastAsia="ＭＳ Ｐゴシック" w:cstheme="minorHAnsi"/>
                 <w:sz w:val="24"/>
                 <w:szCs w:val="24"/>
                 <w:lang w:eastAsia="ja-JP"/>
@@ -9480,7 +9231,7 @@
               <w:spacing w:after="0" w:line="240" w:lineRule="auto"/>
               <w:jc w:val="center"/>
               <w:rPr>
-                <w:rFonts w:eastAsia="MS PGothic" w:cstheme="minorHAnsi"/>
+                <w:rFonts w:eastAsia="ＭＳ Ｐゴシック" w:cstheme="minorHAnsi"/>
                 <w:color w:val="000000"/>
                 <w:sz w:val="24"/>
                 <w:szCs w:val="24"/>
@@ -9505,15 +9256,15 @@
               <w:spacing w:after="0" w:line="240" w:lineRule="auto"/>
               <w:jc w:val="center"/>
               <w:rPr>
-                <w:rFonts w:eastAsia="MS PGothic" w:cstheme="minorHAnsi"/>
-                <w:sz w:val="24"/>
-                <w:szCs w:val="24"/>
-                <w:lang w:eastAsia="ja-JP"/>
-              </w:rPr>
-            </w:pPr>
-            <w:r>
-              <w:rPr>
-                <w:rFonts w:eastAsia="MS PGothic" w:cstheme="minorHAnsi"/>
+                <w:rFonts w:eastAsia="ＭＳ Ｐゴシック" w:cstheme="minorHAnsi"/>
+                <w:sz w:val="24"/>
+                <w:szCs w:val="24"/>
+                <w:lang w:eastAsia="ja-JP"/>
+              </w:rPr>
+            </w:pPr>
+            <w:r>
+              <w:rPr>
+                <w:rFonts w:eastAsia="ＭＳ Ｐゴシック" w:cstheme="minorHAnsi"/>
                 <w:sz w:val="24"/>
                 <w:szCs w:val="24"/>
                 <w:lang w:eastAsia="ja-JP"/>
@@ -9538,7 +9289,7 @@
               <w:spacing w:after="0" w:line="240" w:lineRule="auto"/>
               <w:jc w:val="center"/>
               <w:rPr>
-                <w:rFonts w:eastAsia="MS PGothic" w:cstheme="minorHAnsi"/>
+                <w:rFonts w:eastAsia="ＭＳ Ｐゴシック" w:cstheme="minorHAnsi"/>
                 <w:sz w:val="24"/>
                 <w:szCs w:val="24"/>
                 <w:lang w:eastAsia="ja-JP"/>
@@ -9562,7 +9313,7 @@
               <w:spacing w:after="0" w:line="240" w:lineRule="auto"/>
               <w:jc w:val="center"/>
               <w:rPr>
-                <w:rFonts w:eastAsia="MS PGothic" w:cstheme="minorHAnsi"/>
+                <w:rFonts w:eastAsia="ＭＳ Ｐゴシック" w:cstheme="minorHAnsi"/>
                 <w:sz w:val="24"/>
                 <w:szCs w:val="24"/>
                 <w:lang w:eastAsia="ja-JP"/>
@@ -9591,15 +9342,15 @@
               <w:spacing w:after="0" w:line="240" w:lineRule="auto"/>
               <w:jc w:val="center"/>
               <w:rPr>
-                <w:rFonts w:eastAsia="MS PGothic" w:cstheme="minorHAnsi"/>
-                <w:sz w:val="24"/>
-                <w:szCs w:val="24"/>
-                <w:lang w:eastAsia="ja-JP"/>
-              </w:rPr>
-            </w:pPr>
-            <w:r>
-              <w:rPr>
-                <w:rFonts w:eastAsia="MS PGothic" w:cstheme="minorHAnsi"/>
+                <w:rFonts w:eastAsia="ＭＳ Ｐゴシック" w:cstheme="minorHAnsi"/>
+                <w:sz w:val="24"/>
+                <w:szCs w:val="24"/>
+                <w:lang w:eastAsia="ja-JP"/>
+              </w:rPr>
+            </w:pPr>
+            <w:r>
+              <w:rPr>
+                <w:rFonts w:eastAsia="ＭＳ Ｐゴシック" w:cstheme="minorHAnsi"/>
                 <w:sz w:val="24"/>
                 <w:szCs w:val="24"/>
                 <w:lang w:eastAsia="ja-JP"/>
@@ -9623,15 +9374,15 @@
             <w:pPr>
               <w:spacing w:after="0" w:line="240" w:lineRule="auto"/>
               <w:rPr>
-                <w:rFonts w:eastAsia="MS PGothic" w:cstheme="minorHAnsi"/>
-                <w:sz w:val="24"/>
-                <w:szCs w:val="24"/>
-                <w:lang w:eastAsia="ja-JP"/>
-              </w:rPr>
-            </w:pPr>
-            <w:r>
-              <w:rPr>
-                <w:rFonts w:eastAsia="MS PGothic" w:cstheme="minorHAnsi"/>
+                <w:rFonts w:eastAsia="ＭＳ Ｐゴシック" w:cstheme="minorHAnsi"/>
+                <w:sz w:val="24"/>
+                <w:szCs w:val="24"/>
+                <w:lang w:eastAsia="ja-JP"/>
+              </w:rPr>
+            </w:pPr>
+            <w:r>
+              <w:rPr>
+                <w:rFonts w:eastAsia="ＭＳ Ｐゴシック" w:cstheme="minorHAnsi"/>
                 <w:sz w:val="24"/>
                 <w:szCs w:val="24"/>
                 <w:lang w:eastAsia="ja-JP"/>
@@ -9655,15 +9406,15 @@
             <w:pPr>
               <w:spacing w:after="0" w:line="240" w:lineRule="auto"/>
               <w:rPr>
-                <w:rFonts w:eastAsia="MS PGothic" w:cstheme="minorHAnsi"/>
-                <w:sz w:val="24"/>
-                <w:szCs w:val="24"/>
-                <w:lang w:eastAsia="ja-JP"/>
-              </w:rPr>
-            </w:pPr>
-            <w:r>
-              <w:rPr>
-                <w:rFonts w:eastAsia="MS PGothic" w:cstheme="minorHAnsi"/>
+                <w:rFonts w:eastAsia="ＭＳ Ｐゴシック" w:cstheme="minorHAnsi"/>
+                <w:sz w:val="24"/>
+                <w:szCs w:val="24"/>
+                <w:lang w:eastAsia="ja-JP"/>
+              </w:rPr>
+            </w:pPr>
+            <w:r>
+              <w:rPr>
+                <w:rFonts w:eastAsia="ＭＳ Ｐゴシック" w:cstheme="minorHAnsi"/>
                 <w:sz w:val="24"/>
                 <w:szCs w:val="24"/>
                 <w:lang w:eastAsia="ja-JP"/>
@@ -9675,15 +9426,15 @@
             <w:pPr>
               <w:spacing w:after="0" w:line="240" w:lineRule="auto"/>
               <w:rPr>
-                <w:rFonts w:eastAsia="MS PGothic" w:cstheme="minorHAnsi"/>
-                <w:sz w:val="24"/>
-                <w:szCs w:val="24"/>
-                <w:lang w:eastAsia="ja-JP"/>
-              </w:rPr>
-            </w:pPr>
-            <w:r>
-              <w:rPr>
-                <w:rFonts w:eastAsia="MS PGothic" w:cstheme="minorHAnsi"/>
+                <w:rFonts w:eastAsia="ＭＳ Ｐゴシック" w:cstheme="minorHAnsi"/>
+                <w:sz w:val="24"/>
+                <w:szCs w:val="24"/>
+                <w:lang w:eastAsia="ja-JP"/>
+              </w:rPr>
+            </w:pPr>
+            <w:r>
+              <w:rPr>
+                <w:rFonts w:eastAsia="ＭＳ Ｐゴシック" w:cstheme="minorHAnsi"/>
                 <w:sz w:val="24"/>
                 <w:szCs w:val="24"/>
                 <w:lang w:eastAsia="ja-JP"/>
@@ -9707,15 +9458,15 @@
             <w:pPr>
               <w:spacing w:after="0" w:line="240" w:lineRule="auto"/>
               <w:rPr>
-                <w:rFonts w:eastAsia="MS PGothic" w:cstheme="minorHAnsi"/>
-                <w:sz w:val="24"/>
-                <w:szCs w:val="24"/>
-                <w:lang w:eastAsia="ja-JP"/>
-              </w:rPr>
-            </w:pPr>
-            <w:r>
-              <w:rPr>
-                <w:rFonts w:eastAsia="MS PGothic" w:cstheme="minorHAnsi"/>
+                <w:rFonts w:eastAsia="ＭＳ Ｐゴシック" w:cstheme="minorHAnsi"/>
+                <w:sz w:val="24"/>
+                <w:szCs w:val="24"/>
+                <w:lang w:eastAsia="ja-JP"/>
+              </w:rPr>
+            </w:pPr>
+            <w:r>
+              <w:rPr>
+                <w:rFonts w:eastAsia="ＭＳ Ｐゴシック" w:cstheme="minorHAnsi"/>
                 <w:sz w:val="24"/>
                 <w:szCs w:val="24"/>
                 <w:lang w:eastAsia="ja-JP"/>
@@ -9740,7 +9491,7 @@
               <w:spacing w:after="0" w:line="240" w:lineRule="auto"/>
               <w:jc w:val="center"/>
               <w:rPr>
-                <w:rFonts w:eastAsia="MS PGothic" w:cstheme="minorHAnsi"/>
+                <w:rFonts w:eastAsia="ＭＳ Ｐゴシック" w:cstheme="minorHAnsi"/>
                 <w:color w:val="000000"/>
                 <w:sz w:val="24"/>
                 <w:szCs w:val="24"/>
@@ -9765,15 +9516,15 @@
               <w:spacing w:after="0" w:line="240" w:lineRule="auto"/>
               <w:jc w:val="center"/>
               <w:rPr>
-                <w:rFonts w:eastAsia="MS PGothic" w:cstheme="minorHAnsi"/>
-                <w:sz w:val="24"/>
-                <w:szCs w:val="24"/>
-                <w:lang w:eastAsia="ja-JP"/>
-              </w:rPr>
-            </w:pPr>
-            <w:r>
-              <w:rPr>
-                <w:rFonts w:eastAsia="MS PGothic" w:cstheme="minorHAnsi"/>
+                <w:rFonts w:eastAsia="ＭＳ Ｐゴシック" w:cstheme="minorHAnsi"/>
+                <w:sz w:val="24"/>
+                <w:szCs w:val="24"/>
+                <w:lang w:eastAsia="ja-JP"/>
+              </w:rPr>
+            </w:pPr>
+            <w:r>
+              <w:rPr>
+                <w:rFonts w:eastAsia="ＭＳ Ｐゴシック" w:cstheme="minorHAnsi"/>
                 <w:sz w:val="24"/>
                 <w:szCs w:val="24"/>
                 <w:lang w:eastAsia="ja-JP"/>
@@ -9798,7 +9549,7 @@
               <w:spacing w:after="0" w:line="240" w:lineRule="auto"/>
               <w:jc w:val="center"/>
               <w:rPr>
-                <w:rFonts w:eastAsia="MS PGothic" w:cstheme="minorHAnsi"/>
+                <w:rFonts w:eastAsia="ＭＳ Ｐゴシック" w:cstheme="minorHAnsi"/>
                 <w:sz w:val="24"/>
                 <w:szCs w:val="24"/>
                 <w:lang w:eastAsia="ja-JP"/>
@@ -9822,7 +9573,7 @@
               <w:spacing w:after="0" w:line="240" w:lineRule="auto"/>
               <w:jc w:val="center"/>
               <w:rPr>
-                <w:rFonts w:eastAsia="MS PGothic" w:cstheme="minorHAnsi"/>
+                <w:rFonts w:eastAsia="ＭＳ Ｐゴシック" w:cstheme="minorHAnsi"/>
                 <w:sz w:val="24"/>
                 <w:szCs w:val="24"/>
                 <w:lang w:eastAsia="ja-JP"/>
@@ -9851,15 +9602,15 @@
               <w:spacing w:after="0" w:line="240" w:lineRule="auto"/>
               <w:jc w:val="center"/>
               <w:rPr>
-                <w:rFonts w:eastAsia="MS PGothic" w:cstheme="minorHAnsi"/>
-                <w:sz w:val="24"/>
-                <w:szCs w:val="24"/>
-                <w:lang w:eastAsia="ja-JP"/>
-              </w:rPr>
-            </w:pPr>
-            <w:r>
-              <w:rPr>
-                <w:rFonts w:eastAsia="MS PGothic" w:cstheme="minorHAnsi"/>
+                <w:rFonts w:eastAsia="ＭＳ Ｐゴシック" w:cstheme="minorHAnsi"/>
+                <w:sz w:val="24"/>
+                <w:szCs w:val="24"/>
+                <w:lang w:eastAsia="ja-JP"/>
+              </w:rPr>
+            </w:pPr>
+            <w:r>
+              <w:rPr>
+                <w:rFonts w:eastAsia="ＭＳ Ｐゴシック" w:cstheme="minorHAnsi"/>
                 <w:sz w:val="24"/>
                 <w:szCs w:val="24"/>
                 <w:lang w:eastAsia="ja-JP"/>
@@ -9883,15 +9634,15 @@
             <w:pPr>
               <w:spacing w:after="0" w:line="240" w:lineRule="auto"/>
               <w:rPr>
-                <w:rFonts w:eastAsia="MS PGothic" w:cstheme="minorHAnsi"/>
-                <w:sz w:val="24"/>
-                <w:szCs w:val="24"/>
-                <w:lang w:eastAsia="ja-JP"/>
-              </w:rPr>
-            </w:pPr>
-            <w:r>
-              <w:rPr>
-                <w:rFonts w:eastAsia="MS PGothic" w:cstheme="minorHAnsi"/>
+                <w:rFonts w:eastAsia="ＭＳ Ｐゴシック" w:cstheme="minorHAnsi"/>
+                <w:sz w:val="24"/>
+                <w:szCs w:val="24"/>
+                <w:lang w:eastAsia="ja-JP"/>
+              </w:rPr>
+            </w:pPr>
+            <w:r>
+              <w:rPr>
+                <w:rFonts w:eastAsia="ＭＳ Ｐゴシック" w:cstheme="minorHAnsi"/>
                 <w:sz w:val="24"/>
                 <w:szCs w:val="24"/>
                 <w:lang w:eastAsia="ja-JP"/>
@@ -9915,15 +9666,15 @@
             <w:pPr>
               <w:spacing w:after="0" w:line="240" w:lineRule="auto"/>
               <w:rPr>
-                <w:rFonts w:eastAsia="MS PGothic" w:cstheme="minorHAnsi"/>
-                <w:sz w:val="24"/>
-                <w:szCs w:val="24"/>
-                <w:lang w:eastAsia="ja-JP"/>
-              </w:rPr>
-            </w:pPr>
-            <w:r>
-              <w:rPr>
-                <w:rFonts w:eastAsia="MS PGothic" w:cstheme="minorHAnsi"/>
+                <w:rFonts w:eastAsia="ＭＳ Ｐゴシック" w:cstheme="minorHAnsi"/>
+                <w:sz w:val="24"/>
+                <w:szCs w:val="24"/>
+                <w:lang w:eastAsia="ja-JP"/>
+              </w:rPr>
+            </w:pPr>
+            <w:r>
+              <w:rPr>
+                <w:rFonts w:eastAsia="ＭＳ Ｐゴシック" w:cstheme="minorHAnsi"/>
                 <w:sz w:val="24"/>
                 <w:szCs w:val="24"/>
                 <w:lang w:eastAsia="ja-JP"/>
@@ -9935,15 +9686,15 @@
             <w:pPr>
               <w:spacing w:after="0" w:line="240" w:lineRule="auto"/>
               <w:rPr>
-                <w:rFonts w:eastAsia="MS PGothic" w:cstheme="minorHAnsi"/>
-                <w:sz w:val="24"/>
-                <w:szCs w:val="24"/>
-                <w:lang w:eastAsia="ja-JP"/>
-              </w:rPr>
-            </w:pPr>
-            <w:r>
-              <w:rPr>
-                <w:rFonts w:eastAsia="MS PGothic" w:cstheme="minorHAnsi"/>
+                <w:rFonts w:eastAsia="ＭＳ Ｐゴシック" w:cstheme="minorHAnsi"/>
+                <w:sz w:val="24"/>
+                <w:szCs w:val="24"/>
+                <w:lang w:eastAsia="ja-JP"/>
+              </w:rPr>
+            </w:pPr>
+            <w:r>
+              <w:rPr>
+                <w:rFonts w:eastAsia="ＭＳ Ｐゴシック" w:cstheme="minorHAnsi"/>
                 <w:sz w:val="24"/>
                 <w:szCs w:val="24"/>
                 <w:lang w:eastAsia="ja-JP"/>
@@ -9968,15 +9719,15 @@
             <w:pPr>
               <w:spacing w:after="0" w:line="240" w:lineRule="auto"/>
               <w:rPr>
-                <w:rFonts w:eastAsia="MS PGothic" w:cstheme="minorHAnsi"/>
-                <w:sz w:val="24"/>
-                <w:szCs w:val="24"/>
-                <w:lang w:eastAsia="ja-JP"/>
-              </w:rPr>
-            </w:pPr>
-            <w:r>
-              <w:rPr>
-                <w:rFonts w:eastAsia="MS PGothic" w:cstheme="minorHAnsi"/>
+                <w:rFonts w:eastAsia="ＭＳ Ｐゴシック" w:cstheme="minorHAnsi"/>
+                <w:sz w:val="24"/>
+                <w:szCs w:val="24"/>
+                <w:lang w:eastAsia="ja-JP"/>
+              </w:rPr>
+            </w:pPr>
+            <w:r>
+              <w:rPr>
+                <w:rFonts w:eastAsia="ＭＳ Ｐゴシック" w:cstheme="minorHAnsi"/>
                 <w:sz w:val="24"/>
                 <w:szCs w:val="24"/>
                 <w:lang w:eastAsia="ja-JP"/>
@@ -10002,7 +9753,7 @@
               <w:spacing w:after="0" w:line="240" w:lineRule="auto"/>
               <w:jc w:val="center"/>
               <w:rPr>
-                <w:rFonts w:eastAsia="MS PGothic" w:cstheme="minorHAnsi"/>
+                <w:rFonts w:eastAsia="ＭＳ Ｐゴシック" w:cstheme="minorHAnsi"/>
                 <w:color w:val="000000"/>
                 <w:sz w:val="24"/>
                 <w:szCs w:val="24"/>
@@ -10027,15 +9778,15 @@
               <w:spacing w:after="0" w:line="240" w:lineRule="auto"/>
               <w:jc w:val="center"/>
               <w:rPr>
-                <w:rFonts w:eastAsia="MS PGothic" w:cstheme="minorHAnsi"/>
-                <w:sz w:val="24"/>
-                <w:szCs w:val="24"/>
-                <w:lang w:eastAsia="ja-JP"/>
-              </w:rPr>
-            </w:pPr>
-            <w:r>
-              <w:rPr>
-                <w:rFonts w:eastAsia="MS PGothic" w:cstheme="minorHAnsi"/>
+                <w:rFonts w:eastAsia="ＭＳ Ｐゴシック" w:cstheme="minorHAnsi"/>
+                <w:sz w:val="24"/>
+                <w:szCs w:val="24"/>
+                <w:lang w:eastAsia="ja-JP"/>
+              </w:rPr>
+            </w:pPr>
+            <w:r>
+              <w:rPr>
+                <w:rFonts w:eastAsia="ＭＳ Ｐゴシック" w:cstheme="minorHAnsi"/>
                 <w:sz w:val="24"/>
                 <w:szCs w:val="24"/>
                 <w:lang w:eastAsia="ja-JP"/>
@@ -10060,7 +9811,7 @@
               <w:spacing w:after="0" w:line="240" w:lineRule="auto"/>
               <w:jc w:val="center"/>
               <w:rPr>
-                <w:rFonts w:eastAsia="MS PGothic" w:cstheme="minorHAnsi"/>
+                <w:rFonts w:eastAsia="ＭＳ Ｐゴシック" w:cstheme="minorHAnsi"/>
                 <w:sz w:val="24"/>
                 <w:szCs w:val="24"/>
                 <w:lang w:eastAsia="ja-JP"/>
@@ -10084,7 +9835,7 @@
               <w:spacing w:after="0" w:line="240" w:lineRule="auto"/>
               <w:jc w:val="center"/>
               <w:rPr>
-                <w:rFonts w:eastAsia="MS PGothic" w:cstheme="minorHAnsi"/>
+                <w:rFonts w:eastAsia="ＭＳ Ｐゴシック" w:cstheme="minorHAnsi"/>
                 <w:sz w:val="24"/>
                 <w:szCs w:val="24"/>
                 <w:lang w:eastAsia="ja-JP"/>
@@ -10113,15 +9864,15 @@
               <w:spacing w:after="0" w:line="240" w:lineRule="auto"/>
               <w:jc w:val="center"/>
               <w:rPr>
-                <w:rFonts w:eastAsia="MS PGothic" w:cstheme="minorHAnsi"/>
-                <w:sz w:val="24"/>
-                <w:szCs w:val="24"/>
-                <w:lang w:eastAsia="ja-JP"/>
-              </w:rPr>
-            </w:pPr>
-            <w:r>
-              <w:rPr>
-                <w:rFonts w:eastAsia="MS PGothic" w:cstheme="minorHAnsi"/>
+                <w:rFonts w:eastAsia="ＭＳ Ｐゴシック" w:cstheme="minorHAnsi"/>
+                <w:sz w:val="24"/>
+                <w:szCs w:val="24"/>
+                <w:lang w:eastAsia="ja-JP"/>
+              </w:rPr>
+            </w:pPr>
+            <w:r>
+              <w:rPr>
+                <w:rFonts w:eastAsia="ＭＳ Ｐゴシック" w:cstheme="minorHAnsi"/>
                 <w:sz w:val="24"/>
                 <w:szCs w:val="24"/>
                 <w:lang w:eastAsia="ja-JP"/>
@@ -10146,15 +9897,15 @@
             <w:pPr>
               <w:spacing w:after="0" w:line="240" w:lineRule="auto"/>
               <w:rPr>
-                <w:rFonts w:eastAsia="MS PGothic" w:cstheme="minorHAnsi"/>
-                <w:sz w:val="24"/>
-                <w:szCs w:val="24"/>
-                <w:lang w:eastAsia="ja-JP"/>
-              </w:rPr>
-            </w:pPr>
-            <w:r>
-              <w:rPr>
-                <w:rFonts w:eastAsia="MS PGothic" w:cstheme="minorHAnsi"/>
+                <w:rFonts w:eastAsia="ＭＳ Ｐゴシック" w:cstheme="minorHAnsi"/>
+                <w:sz w:val="24"/>
+                <w:szCs w:val="24"/>
+                <w:lang w:eastAsia="ja-JP"/>
+              </w:rPr>
+            </w:pPr>
+            <w:r>
+              <w:rPr>
+                <w:rFonts w:eastAsia="ＭＳ Ｐゴシック" w:cstheme="minorHAnsi"/>
                 <w:sz w:val="24"/>
                 <w:szCs w:val="24"/>
                 <w:lang w:eastAsia="ja-JP"/>
@@ -10178,15 +9929,15 @@
             <w:pPr>
               <w:spacing w:after="0" w:line="240" w:lineRule="auto"/>
               <w:rPr>
-                <w:rFonts w:eastAsia="MS PGothic" w:cstheme="minorHAnsi"/>
-                <w:sz w:val="24"/>
-                <w:szCs w:val="24"/>
-                <w:lang w:eastAsia="ja-JP"/>
-              </w:rPr>
-            </w:pPr>
-            <w:r>
-              <w:rPr>
-                <w:rFonts w:eastAsia="MS PGothic" w:cstheme="minorHAnsi"/>
+                <w:rFonts w:eastAsia="ＭＳ Ｐゴシック" w:cstheme="minorHAnsi"/>
+                <w:sz w:val="24"/>
+                <w:szCs w:val="24"/>
+                <w:lang w:eastAsia="ja-JP"/>
+              </w:rPr>
+            </w:pPr>
+            <w:r>
+              <w:rPr>
+                <w:rFonts w:eastAsia="ＭＳ Ｐゴシック" w:cstheme="minorHAnsi"/>
                 <w:sz w:val="24"/>
                 <w:szCs w:val="24"/>
                 <w:lang w:eastAsia="ja-JP"/>
@@ -10198,15 +9949,15 @@
             <w:pPr>
               <w:spacing w:after="0" w:line="240" w:lineRule="auto"/>
               <w:rPr>
-                <w:rFonts w:eastAsia="MS PGothic" w:cstheme="minorHAnsi"/>
-                <w:sz w:val="24"/>
-                <w:szCs w:val="24"/>
-                <w:lang w:eastAsia="ja-JP"/>
-              </w:rPr>
-            </w:pPr>
-            <w:r>
-              <w:rPr>
-                <w:rFonts w:eastAsia="MS PGothic" w:cstheme="minorHAnsi"/>
+                <w:rFonts w:eastAsia="ＭＳ Ｐゴシック" w:cstheme="minorHAnsi"/>
+                <w:sz w:val="24"/>
+                <w:szCs w:val="24"/>
+                <w:lang w:eastAsia="ja-JP"/>
+              </w:rPr>
+            </w:pPr>
+            <w:r>
+              <w:rPr>
+                <w:rFonts w:eastAsia="ＭＳ Ｐゴシック" w:cstheme="minorHAnsi"/>
                 <w:sz w:val="24"/>
                 <w:szCs w:val="24"/>
                 <w:lang w:eastAsia="ja-JP"/>
@@ -10230,15 +9981,15 @@
             <w:pPr>
               <w:spacing w:after="0" w:line="240" w:lineRule="auto"/>
               <w:rPr>
-                <w:rFonts w:eastAsia="MS PGothic" w:cstheme="minorHAnsi"/>
-                <w:sz w:val="24"/>
-                <w:szCs w:val="24"/>
-                <w:lang w:eastAsia="ja-JP"/>
-              </w:rPr>
-            </w:pPr>
-            <w:r>
-              <w:rPr>
-                <w:rFonts w:eastAsia="MS PGothic" w:cstheme="minorHAnsi"/>
+                <w:rFonts w:eastAsia="ＭＳ Ｐゴシック" w:cstheme="minorHAnsi"/>
+                <w:sz w:val="24"/>
+                <w:szCs w:val="24"/>
+                <w:lang w:eastAsia="ja-JP"/>
+              </w:rPr>
+            </w:pPr>
+            <w:r>
+              <w:rPr>
+                <w:rFonts w:eastAsia="ＭＳ Ｐゴシック" w:cstheme="minorHAnsi"/>
                 <w:sz w:val="24"/>
                 <w:szCs w:val="24"/>
                 <w:lang w:eastAsia="ja-JP"/>
@@ -10263,7 +10014,7 @@
               <w:spacing w:after="0" w:line="240" w:lineRule="auto"/>
               <w:jc w:val="center"/>
               <w:rPr>
-                <w:rFonts w:eastAsia="MS PGothic" w:cstheme="minorHAnsi"/>
+                <w:rFonts w:eastAsia="ＭＳ Ｐゴシック" w:cstheme="minorHAnsi"/>
                 <w:color w:val="000000"/>
                 <w:sz w:val="24"/>
                 <w:szCs w:val="24"/>
@@ -10288,15 +10039,15 @@
               <w:spacing w:after="0" w:line="240" w:lineRule="auto"/>
               <w:jc w:val="center"/>
               <w:rPr>
-                <w:rFonts w:eastAsia="MS PGothic" w:cstheme="minorHAnsi"/>
-                <w:sz w:val="24"/>
-                <w:szCs w:val="24"/>
-                <w:lang w:eastAsia="ja-JP"/>
-              </w:rPr>
-            </w:pPr>
-            <w:r>
-              <w:rPr>
-                <w:rFonts w:eastAsia="MS PGothic" w:cstheme="minorHAnsi"/>
+                <w:rFonts w:eastAsia="ＭＳ Ｐゴシック" w:cstheme="minorHAnsi"/>
+                <w:sz w:val="24"/>
+                <w:szCs w:val="24"/>
+                <w:lang w:eastAsia="ja-JP"/>
+              </w:rPr>
+            </w:pPr>
+            <w:r>
+              <w:rPr>
+                <w:rFonts w:eastAsia="ＭＳ Ｐゴシック" w:cstheme="minorHAnsi"/>
                 <w:sz w:val="24"/>
                 <w:szCs w:val="24"/>
                 <w:lang w:eastAsia="ja-JP"/>
@@ -10321,7 +10072,7 @@
               <w:spacing w:after="0" w:line="240" w:lineRule="auto"/>
               <w:jc w:val="center"/>
               <w:rPr>
-                <w:rFonts w:eastAsia="MS PGothic" w:cstheme="minorHAnsi"/>
+                <w:rFonts w:eastAsia="ＭＳ Ｐゴシック" w:cstheme="minorHAnsi"/>
                 <w:sz w:val="24"/>
                 <w:szCs w:val="24"/>
                 <w:lang w:eastAsia="ja-JP"/>
@@ -10345,7 +10096,7 @@
               <w:spacing w:after="0" w:line="240" w:lineRule="auto"/>
               <w:jc w:val="center"/>
               <w:rPr>
-                <w:rFonts w:eastAsia="MS PGothic" w:cstheme="minorHAnsi"/>
+                <w:rFonts w:eastAsia="ＭＳ Ｐゴシック" w:cstheme="minorHAnsi"/>
                 <w:sz w:val="24"/>
                 <w:szCs w:val="24"/>
                 <w:lang w:eastAsia="ja-JP"/>
@@ -10374,15 +10125,15 @@
               <w:spacing w:after="0" w:line="240" w:lineRule="auto"/>
               <w:jc w:val="center"/>
               <w:rPr>
-                <w:rFonts w:eastAsia="MS PGothic" w:cstheme="minorHAnsi"/>
-                <w:sz w:val="24"/>
-                <w:szCs w:val="24"/>
-                <w:lang w:eastAsia="ja-JP"/>
-              </w:rPr>
-            </w:pPr>
-            <w:r>
-              <w:rPr>
-                <w:rFonts w:eastAsia="MS PGothic" w:cstheme="minorHAnsi"/>
+                <w:rFonts w:eastAsia="ＭＳ Ｐゴシック" w:cstheme="minorHAnsi"/>
+                <w:sz w:val="24"/>
+                <w:szCs w:val="24"/>
+                <w:lang w:eastAsia="ja-JP"/>
+              </w:rPr>
+            </w:pPr>
+            <w:r>
+              <w:rPr>
+                <w:rFonts w:eastAsia="ＭＳ Ｐゴシック" w:cstheme="minorHAnsi"/>
                 <w:sz w:val="24"/>
                 <w:szCs w:val="24"/>
                 <w:lang w:eastAsia="ja-JP"/>
@@ -10406,15 +10157,15 @@
             <w:pPr>
               <w:spacing w:after="0" w:line="240" w:lineRule="auto"/>
               <w:rPr>
-                <w:rFonts w:eastAsia="MS PGothic" w:cstheme="minorHAnsi"/>
-                <w:sz w:val="24"/>
-                <w:szCs w:val="24"/>
-                <w:lang w:eastAsia="ja-JP"/>
-              </w:rPr>
-            </w:pPr>
-            <w:r>
-              <w:rPr>
-                <w:rFonts w:eastAsia="MS PGothic" w:cstheme="minorHAnsi"/>
+                <w:rFonts w:eastAsia="ＭＳ Ｐゴシック" w:cstheme="minorHAnsi"/>
+                <w:sz w:val="24"/>
+                <w:szCs w:val="24"/>
+                <w:lang w:eastAsia="ja-JP"/>
+              </w:rPr>
+            </w:pPr>
+            <w:r>
+              <w:rPr>
+                <w:rFonts w:eastAsia="ＭＳ Ｐゴシック" w:cstheme="minorHAnsi"/>
                 <w:sz w:val="24"/>
                 <w:szCs w:val="24"/>
                 <w:lang w:eastAsia="ja-JP"/>
@@ -10438,15 +10189,15 @@
             <w:pPr>
               <w:spacing w:after="0" w:line="240" w:lineRule="auto"/>
               <w:rPr>
-                <w:rFonts w:eastAsia="MS PGothic" w:cstheme="minorHAnsi"/>
-                <w:sz w:val="24"/>
-                <w:szCs w:val="24"/>
-                <w:lang w:eastAsia="ja-JP"/>
-              </w:rPr>
-            </w:pPr>
-            <w:r>
-              <w:rPr>
-                <w:rFonts w:eastAsia="MS PGothic" w:cstheme="minorHAnsi"/>
+                <w:rFonts w:eastAsia="ＭＳ Ｐゴシック" w:cstheme="minorHAnsi"/>
+                <w:sz w:val="24"/>
+                <w:szCs w:val="24"/>
+                <w:lang w:eastAsia="ja-JP"/>
+              </w:rPr>
+            </w:pPr>
+            <w:r>
+              <w:rPr>
+                <w:rFonts w:eastAsia="ＭＳ Ｐゴシック" w:cstheme="minorHAnsi"/>
                 <w:sz w:val="24"/>
                 <w:szCs w:val="24"/>
                 <w:lang w:eastAsia="ja-JP"/>
@@ -10458,15 +10209,15 @@
             <w:pPr>
               <w:spacing w:after="0" w:line="240" w:lineRule="auto"/>
               <w:rPr>
-                <w:rFonts w:eastAsia="MS PGothic" w:cstheme="minorHAnsi"/>
-                <w:sz w:val="24"/>
-                <w:szCs w:val="24"/>
-                <w:lang w:eastAsia="ja-JP"/>
-              </w:rPr>
-            </w:pPr>
-            <w:r>
-              <w:rPr>
-                <w:rFonts w:eastAsia="MS PGothic" w:cstheme="minorHAnsi"/>
+                <w:rFonts w:eastAsia="ＭＳ Ｐゴシック" w:cstheme="minorHAnsi"/>
+                <w:sz w:val="24"/>
+                <w:szCs w:val="24"/>
+                <w:lang w:eastAsia="ja-JP"/>
+              </w:rPr>
+            </w:pPr>
+            <w:r>
+              <w:rPr>
+                <w:rFonts w:eastAsia="ＭＳ Ｐゴシック" w:cstheme="minorHAnsi"/>
                 <w:sz w:val="24"/>
                 <w:szCs w:val="24"/>
                 <w:lang w:eastAsia="ja-JP"/>
@@ -10490,15 +10241,15 @@
             <w:pPr>
               <w:spacing w:after="0" w:line="240" w:lineRule="auto"/>
               <w:rPr>
-                <w:rFonts w:eastAsia="MS PGothic" w:cstheme="minorHAnsi"/>
-                <w:sz w:val="24"/>
-                <w:szCs w:val="24"/>
-                <w:lang w:eastAsia="ja-JP"/>
-              </w:rPr>
-            </w:pPr>
-            <w:r>
-              <w:rPr>
-                <w:rFonts w:eastAsia="MS PGothic" w:cstheme="minorHAnsi"/>
+                <w:rFonts w:eastAsia="ＭＳ Ｐゴシック" w:cstheme="minorHAnsi"/>
+                <w:sz w:val="24"/>
+                <w:szCs w:val="24"/>
+                <w:lang w:eastAsia="ja-JP"/>
+              </w:rPr>
+            </w:pPr>
+            <w:r>
+              <w:rPr>
+                <w:rFonts w:eastAsia="ＭＳ Ｐゴシック" w:cstheme="minorHAnsi"/>
                 <w:sz w:val="24"/>
                 <w:szCs w:val="24"/>
                 <w:lang w:eastAsia="ja-JP"/>
@@ -10523,7 +10274,7 @@
               <w:spacing w:after="0" w:line="240" w:lineRule="auto"/>
               <w:jc w:val="center"/>
               <w:rPr>
-                <w:rFonts w:eastAsia="MS PGothic" w:cstheme="minorHAnsi"/>
+                <w:rFonts w:eastAsia="ＭＳ Ｐゴシック" w:cstheme="minorHAnsi"/>
                 <w:color w:val="000000"/>
                 <w:sz w:val="24"/>
                 <w:szCs w:val="24"/>
@@ -10548,15 +10299,15 @@
               <w:spacing w:after="0" w:line="240" w:lineRule="auto"/>
               <w:jc w:val="center"/>
               <w:rPr>
-                <w:rFonts w:eastAsia="MS PGothic" w:cstheme="minorHAnsi"/>
-                <w:sz w:val="24"/>
-                <w:szCs w:val="24"/>
-                <w:lang w:eastAsia="ja-JP"/>
-              </w:rPr>
-            </w:pPr>
-            <w:r>
-              <w:rPr>
-                <w:rFonts w:eastAsia="MS PGothic" w:cstheme="minorHAnsi"/>
+                <w:rFonts w:eastAsia="ＭＳ Ｐゴシック" w:cstheme="minorHAnsi"/>
+                <w:sz w:val="24"/>
+                <w:szCs w:val="24"/>
+                <w:lang w:eastAsia="ja-JP"/>
+              </w:rPr>
+            </w:pPr>
+            <w:r>
+              <w:rPr>
+                <w:rFonts w:eastAsia="ＭＳ Ｐゴシック" w:cstheme="minorHAnsi"/>
                 <w:sz w:val="24"/>
                 <w:szCs w:val="24"/>
                 <w:lang w:eastAsia="ja-JP"/>
@@ -10581,7 +10332,7 @@
               <w:spacing w:after="0" w:line="240" w:lineRule="auto"/>
               <w:jc w:val="center"/>
               <w:rPr>
-                <w:rFonts w:eastAsia="MS PGothic" w:cstheme="minorHAnsi"/>
+                <w:rFonts w:eastAsia="ＭＳ Ｐゴシック" w:cstheme="minorHAnsi"/>
                 <w:sz w:val="24"/>
                 <w:szCs w:val="24"/>
                 <w:lang w:eastAsia="ja-JP"/>
@@ -10605,7 +10356,7 @@
               <w:spacing w:after="0" w:line="240" w:lineRule="auto"/>
               <w:jc w:val="center"/>
               <w:rPr>
-                <w:rFonts w:eastAsia="MS PGothic" w:cstheme="minorHAnsi"/>
+                <w:rFonts w:eastAsia="ＭＳ Ｐゴシック" w:cstheme="minorHAnsi"/>
                 <w:sz w:val="24"/>
                 <w:szCs w:val="24"/>
                 <w:lang w:eastAsia="ja-JP"/>
@@ -10634,15 +10385,15 @@
               <w:spacing w:after="0" w:line="240" w:lineRule="auto"/>
               <w:jc w:val="center"/>
               <w:rPr>
-                <w:rFonts w:eastAsia="MS PGothic" w:cstheme="minorHAnsi"/>
-                <w:sz w:val="24"/>
-                <w:szCs w:val="24"/>
-                <w:lang w:eastAsia="ja-JP"/>
-              </w:rPr>
-            </w:pPr>
-            <w:r>
-              <w:rPr>
-                <w:rFonts w:eastAsia="MS PGothic" w:cstheme="minorHAnsi"/>
+                <w:rFonts w:eastAsia="ＭＳ Ｐゴシック" w:cstheme="minorHAnsi"/>
+                <w:sz w:val="24"/>
+                <w:szCs w:val="24"/>
+                <w:lang w:eastAsia="ja-JP"/>
+              </w:rPr>
+            </w:pPr>
+            <w:r>
+              <w:rPr>
+                <w:rFonts w:eastAsia="ＭＳ Ｐゴシック" w:cstheme="minorHAnsi"/>
                 <w:sz w:val="24"/>
                 <w:szCs w:val="24"/>
                 <w:lang w:eastAsia="ja-JP"/>
@@ -10666,15 +10417,15 @@
             <w:pPr>
               <w:spacing w:after="0" w:line="240" w:lineRule="auto"/>
               <w:rPr>
-                <w:rFonts w:eastAsia="MS PGothic" w:cstheme="minorHAnsi"/>
-                <w:sz w:val="24"/>
-                <w:szCs w:val="24"/>
-                <w:lang w:eastAsia="ja-JP"/>
-              </w:rPr>
-            </w:pPr>
-            <w:r>
-              <w:rPr>
-                <w:rFonts w:eastAsia="MS PGothic" w:cstheme="minorHAnsi"/>
+                <w:rFonts w:eastAsia="ＭＳ Ｐゴシック" w:cstheme="minorHAnsi"/>
+                <w:sz w:val="24"/>
+                <w:szCs w:val="24"/>
+                <w:lang w:eastAsia="ja-JP"/>
+              </w:rPr>
+            </w:pPr>
+            <w:r>
+              <w:rPr>
+                <w:rFonts w:eastAsia="ＭＳ Ｐゴシック" w:cstheme="minorHAnsi"/>
                 <w:sz w:val="24"/>
                 <w:szCs w:val="24"/>
                 <w:lang w:eastAsia="ja-JP"/>
@@ -10698,15 +10449,15 @@
             <w:pPr>
               <w:spacing w:after="0" w:line="240" w:lineRule="auto"/>
               <w:rPr>
-                <w:rFonts w:eastAsia="MS PGothic" w:cstheme="minorHAnsi"/>
-                <w:sz w:val="24"/>
-                <w:szCs w:val="24"/>
-                <w:lang w:eastAsia="ja-JP"/>
-              </w:rPr>
-            </w:pPr>
-            <w:r>
-              <w:rPr>
-                <w:rFonts w:eastAsia="MS PGothic" w:cstheme="minorHAnsi"/>
+                <w:rFonts w:eastAsia="ＭＳ Ｐゴシック" w:cstheme="minorHAnsi"/>
+                <w:sz w:val="24"/>
+                <w:szCs w:val="24"/>
+                <w:lang w:eastAsia="ja-JP"/>
+              </w:rPr>
+            </w:pPr>
+            <w:r>
+              <w:rPr>
+                <w:rFonts w:eastAsia="ＭＳ Ｐゴシック" w:cstheme="minorHAnsi"/>
                 <w:sz w:val="24"/>
                 <w:szCs w:val="24"/>
                 <w:lang w:eastAsia="ja-JP"/>
@@ -10718,15 +10469,15 @@
             <w:pPr>
               <w:spacing w:after="0" w:line="240" w:lineRule="auto"/>
               <w:rPr>
-                <w:rFonts w:eastAsia="MS PGothic" w:cstheme="minorHAnsi"/>
-                <w:sz w:val="24"/>
-                <w:szCs w:val="24"/>
-                <w:lang w:eastAsia="ja-JP"/>
-              </w:rPr>
-            </w:pPr>
-            <w:r>
-              <w:rPr>
-                <w:rFonts w:eastAsia="MS PGothic" w:cstheme="minorHAnsi"/>
+                <w:rFonts w:eastAsia="ＭＳ Ｐゴシック" w:cstheme="minorHAnsi"/>
+                <w:sz w:val="24"/>
+                <w:szCs w:val="24"/>
+                <w:lang w:eastAsia="ja-JP"/>
+              </w:rPr>
+            </w:pPr>
+            <w:r>
+              <w:rPr>
+                <w:rFonts w:eastAsia="ＭＳ Ｐゴシック" w:cstheme="minorHAnsi"/>
                 <w:sz w:val="24"/>
                 <w:szCs w:val="24"/>
                 <w:lang w:eastAsia="ja-JP"/>
@@ -10738,15 +10489,15 @@
             <w:pPr>
               <w:spacing w:after="0" w:line="240" w:lineRule="auto"/>
               <w:rPr>
-                <w:rFonts w:eastAsia="MS PGothic" w:cstheme="minorHAnsi"/>
-                <w:sz w:val="24"/>
-                <w:szCs w:val="24"/>
-                <w:lang w:eastAsia="ja-JP"/>
-              </w:rPr>
-            </w:pPr>
-            <w:r>
-              <w:rPr>
-                <w:rFonts w:eastAsia="MS PGothic" w:cstheme="minorHAnsi"/>
+                <w:rFonts w:eastAsia="ＭＳ Ｐゴシック" w:cstheme="minorHAnsi"/>
+                <w:sz w:val="24"/>
+                <w:szCs w:val="24"/>
+                <w:lang w:eastAsia="ja-JP"/>
+              </w:rPr>
+            </w:pPr>
+            <w:r>
+              <w:rPr>
+                <w:rFonts w:eastAsia="ＭＳ Ｐゴシック" w:cstheme="minorHAnsi"/>
                 <w:sz w:val="24"/>
                 <w:szCs w:val="24"/>
                 <w:lang w:eastAsia="ja-JP"/>
@@ -10770,7 +10521,7 @@
             <w:pPr>
               <w:spacing w:after="0" w:line="240" w:lineRule="auto"/>
               <w:rPr>
-                <w:rFonts w:eastAsia="MS PGothic" w:cstheme="minorHAnsi"/>
+                <w:rFonts w:eastAsia="ＭＳ Ｐゴシック" w:cstheme="minorHAnsi"/>
                 <w:color w:val="000000"/>
                 <w:sz w:val="24"/>
                 <w:szCs w:val="24"/>
@@ -10779,7 +10530,7 @@
             </w:pPr>
             <w:r>
               <w:rPr>
-                <w:rFonts w:eastAsia="MS PGothic" w:cstheme="minorHAnsi"/>
+                <w:rFonts w:eastAsia="ＭＳ Ｐゴシック" w:cstheme="minorHAnsi"/>
                 <w:color w:val="000000"/>
                 <w:sz w:val="24"/>
                 <w:szCs w:val="24"/>
@@ -10790,7 +10541,7 @@
             <w:proofErr w:type="spellStart"/>
             <w:r>
               <w:rPr>
-                <w:rFonts w:eastAsia="MS PGothic" w:cstheme="minorHAnsi"/>
+                <w:rFonts w:eastAsia="ＭＳ Ｐゴシック" w:cstheme="minorHAnsi"/>
                 <w:color w:val="000000"/>
                 <w:sz w:val="24"/>
                 <w:szCs w:val="24"/>
@@ -10801,13 +10552,35 @@
             <w:proofErr w:type="spellEnd"/>
             <w:r>
               <w:rPr>
-                <w:rFonts w:eastAsia="MS PGothic" w:cstheme="minorHAnsi"/>
+                <w:rFonts w:eastAsia="ＭＳ Ｐゴシック" w:cstheme="minorHAnsi"/>
                 <w:color w:val="000000"/>
                 <w:sz w:val="24"/>
                 <w:szCs w:val="24"/>
                 <w:lang w:eastAsia="ja-JP"/>
               </w:rPr>
-              <w:t>” again. And new data information will be updated when update successfully and the message box  when updated failed.</w:t>
+              <w:t xml:space="preserve">” again. And new data information will be updated when update successfully and the message </w:t>
+            </w:r>
+            <w:proofErr w:type="gramStart"/>
+            <w:r>
+              <w:rPr>
+                <w:rFonts w:eastAsia="ＭＳ Ｐゴシック" w:cstheme="minorHAnsi"/>
+                <w:color w:val="000000"/>
+                <w:sz w:val="24"/>
+                <w:szCs w:val="24"/>
+                <w:lang w:eastAsia="ja-JP"/>
+              </w:rPr>
+              <w:t>box  when</w:t>
+            </w:r>
+            <w:proofErr w:type="gramEnd"/>
+            <w:r>
+              <w:rPr>
+                <w:rFonts w:eastAsia="ＭＳ Ｐゴシック" w:cstheme="minorHAnsi"/>
+                <w:color w:val="000000"/>
+                <w:sz w:val="24"/>
+                <w:szCs w:val="24"/>
+                <w:lang w:eastAsia="ja-JP"/>
+              </w:rPr>
+              <w:t xml:space="preserve"> updated failed.</w:t>
             </w:r>
           </w:p>
         </w:tc>
@@ -10827,7 +10600,7 @@
               <w:spacing w:after="0" w:line="240" w:lineRule="auto"/>
               <w:jc w:val="center"/>
               <w:rPr>
-                <w:rFonts w:eastAsia="MS PGothic" w:cstheme="minorHAnsi"/>
+                <w:rFonts w:eastAsia="ＭＳ Ｐゴシック" w:cstheme="minorHAnsi"/>
                 <w:color w:val="000000"/>
                 <w:sz w:val="24"/>
                 <w:szCs w:val="24"/>
@@ -10852,15 +10625,15 @@
               <w:spacing w:after="0" w:line="240" w:lineRule="auto"/>
               <w:jc w:val="center"/>
               <w:rPr>
-                <w:rFonts w:eastAsia="MS PGothic" w:cstheme="minorHAnsi"/>
-                <w:sz w:val="24"/>
-                <w:szCs w:val="24"/>
-                <w:lang w:eastAsia="ja-JP"/>
-              </w:rPr>
-            </w:pPr>
-            <w:r>
-              <w:rPr>
-                <w:rFonts w:eastAsia="MS PGothic" w:cstheme="minorHAnsi"/>
+                <w:rFonts w:eastAsia="ＭＳ Ｐゴシック" w:cstheme="minorHAnsi"/>
+                <w:sz w:val="24"/>
+                <w:szCs w:val="24"/>
+                <w:lang w:eastAsia="ja-JP"/>
+              </w:rPr>
+            </w:pPr>
+            <w:r>
+              <w:rPr>
+                <w:rFonts w:eastAsia="ＭＳ Ｐゴシック" w:cstheme="minorHAnsi"/>
                 <w:sz w:val="24"/>
                 <w:szCs w:val="24"/>
                 <w:lang w:eastAsia="ja-JP"/>
@@ -10885,7 +10658,7 @@
               <w:spacing w:after="0" w:line="240" w:lineRule="auto"/>
               <w:jc w:val="center"/>
               <w:rPr>
-                <w:rFonts w:eastAsia="MS PGothic" w:cstheme="minorHAnsi"/>
+                <w:rFonts w:eastAsia="ＭＳ Ｐゴシック" w:cstheme="minorHAnsi"/>
                 <w:sz w:val="24"/>
                 <w:szCs w:val="24"/>
                 <w:lang w:eastAsia="ja-JP"/>
@@ -10909,7 +10682,7 @@
               <w:spacing w:after="0" w:line="240" w:lineRule="auto"/>
               <w:jc w:val="center"/>
               <w:rPr>
-                <w:rFonts w:eastAsia="MS PGothic" w:cstheme="minorHAnsi"/>
+                <w:rFonts w:eastAsia="ＭＳ Ｐゴシック" w:cstheme="minorHAnsi"/>
                 <w:sz w:val="24"/>
                 <w:szCs w:val="24"/>
                 <w:lang w:eastAsia="ja-JP"/>
@@ -10963,7 +10736,7 @@
           <w:szCs w:val="24"/>
         </w:rPr>
       </w:pPr>
-      <w:bookmarkStart w:id="56" w:name="_Toc330479260"/>
+      <w:bookmarkStart w:id="60" w:name="_Toc330479260"/>
       <w:r>
         <w:rPr>
           <w:rFonts w:asciiTheme="minorHAnsi" w:hAnsiTheme="minorHAnsi" w:cstheme="minorHAnsi"/>
@@ -10973,7 +10746,7 @@
         <w:lastRenderedPageBreak/>
         <w:t>Dashboard</w:t>
       </w:r>
-      <w:bookmarkEnd w:id="56"/>
+      <w:bookmarkEnd w:id="60"/>
     </w:p>
     <w:p>
       <w:pPr>
@@ -10989,7 +10762,7 @@
           <w:szCs w:val="24"/>
         </w:rPr>
       </w:pPr>
-      <w:bookmarkStart w:id="57" w:name="_Toc330479261"/>
+      <w:bookmarkStart w:id="61" w:name="_Toc330479261"/>
       <w:r>
         <w:rPr>
           <w:rFonts w:asciiTheme="minorHAnsi" w:hAnsiTheme="minorHAnsi" w:cstheme="minorHAnsi"/>
@@ -10998,7 +10771,7 @@
         </w:rPr>
         <w:t>Planner</w:t>
       </w:r>
-      <w:bookmarkEnd w:id="57"/>
+      <w:bookmarkEnd w:id="61"/>
     </w:p>
     <w:p>
       <w:pPr>
@@ -11014,7 +10787,7 @@
           <w:szCs w:val="24"/>
         </w:rPr>
       </w:pPr>
-      <w:bookmarkStart w:id="58" w:name="_Toc330479262"/>
+      <w:bookmarkStart w:id="62" w:name="_Toc330479262"/>
       <w:r>
         <w:rPr>
           <w:rFonts w:asciiTheme="minorHAnsi" w:hAnsiTheme="minorHAnsi" w:cstheme="minorHAnsi"/>
@@ -11023,7 +10796,7 @@
         </w:rPr>
         <w:t>Report</w:t>
       </w:r>
-      <w:bookmarkEnd w:id="58"/>
+      <w:bookmarkEnd w:id="62"/>
     </w:p>
     <w:p>
       <w:pPr>
@@ -11039,7 +10812,7 @@
           <w:szCs w:val="24"/>
         </w:rPr>
       </w:pPr>
-      <w:bookmarkStart w:id="59" w:name="_Toc330479263"/>
+      <w:bookmarkStart w:id="63" w:name="_Toc330479263"/>
       <w:r>
         <w:rPr>
           <w:rFonts w:asciiTheme="minorHAnsi" w:hAnsiTheme="minorHAnsi" w:cstheme="minorHAnsi"/>
@@ -11048,7 +10821,7 @@
         </w:rPr>
         <w:t>Project Eye</w:t>
       </w:r>
-      <w:bookmarkEnd w:id="59"/>
+      <w:bookmarkEnd w:id="63"/>
     </w:p>
     <w:p>
       <w:pPr>
@@ -11064,7 +10837,7 @@
           <w:szCs w:val="24"/>
         </w:rPr>
       </w:pPr>
-      <w:bookmarkStart w:id="60" w:name="_Toc330479264"/>
+      <w:bookmarkStart w:id="64" w:name="_Toc330479264"/>
       <w:r>
         <w:rPr>
           <w:rFonts w:asciiTheme="minorHAnsi" w:hAnsiTheme="minorHAnsi" w:cstheme="minorHAnsi"/>
@@ -11073,7 +10846,7 @@
         </w:rPr>
         <w:t>Timesheet</w:t>
       </w:r>
-      <w:bookmarkEnd w:id="60"/>
+      <w:bookmarkEnd w:id="64"/>
     </w:p>
     <w:p>
       <w:pPr>
@@ -11089,7 +10862,7 @@
           <w:szCs w:val="24"/>
         </w:rPr>
       </w:pPr>
-      <w:bookmarkStart w:id="61" w:name="_Toc330479265"/>
+      <w:bookmarkStart w:id="65" w:name="_Toc330479265"/>
       <w:r>
         <w:rPr>
           <w:rFonts w:asciiTheme="minorHAnsi" w:hAnsiTheme="minorHAnsi" w:cstheme="minorHAnsi"/>
@@ -11098,7 +10871,7 @@
         </w:rPr>
         <w:t>DMS</w:t>
       </w:r>
-      <w:bookmarkEnd w:id="61"/>
+      <w:bookmarkEnd w:id="65"/>
     </w:p>
     <w:p>
       <w:pPr>
@@ -11114,7 +10887,7 @@
           <w:szCs w:val="24"/>
         </w:rPr>
       </w:pPr>
-      <w:bookmarkStart w:id="62" w:name="_Toc330479266"/>
+      <w:bookmarkStart w:id="66" w:name="_Toc330479266"/>
       <w:r>
         <w:rPr>
           <w:rFonts w:asciiTheme="minorHAnsi" w:hAnsiTheme="minorHAnsi" w:cstheme="minorHAnsi"/>
@@ -11123,7 +10896,7 @@
         </w:rPr>
         <w:t>Requirement</w:t>
       </w:r>
-      <w:bookmarkEnd w:id="62"/>
+      <w:bookmarkEnd w:id="66"/>
     </w:p>
     <w:p>
       <w:pPr>
@@ -11139,7 +10912,7 @@
           <w:szCs w:val="24"/>
         </w:rPr>
       </w:pPr>
-      <w:bookmarkStart w:id="63" w:name="_Toc330479267"/>
+      <w:bookmarkStart w:id="67" w:name="_Toc330479267"/>
       <w:r>
         <w:rPr>
           <w:rFonts w:asciiTheme="minorHAnsi" w:hAnsiTheme="minorHAnsi" w:cstheme="minorHAnsi"/>
@@ -11148,7 +10921,7 @@
         </w:rPr>
         <w:t>Admin</w:t>
       </w:r>
-      <w:bookmarkEnd w:id="63"/>
+      <w:bookmarkEnd w:id="67"/>
     </w:p>
     <w:p>
       <w:pPr>
@@ -11182,7 +10955,7 @@
           <w:szCs w:val="24"/>
         </w:rPr>
       </w:pPr>
-      <w:bookmarkStart w:id="64" w:name="_Toc330479268"/>
+      <w:bookmarkStart w:id="68" w:name="_Toc330479268"/>
       <w:r>
         <w:rPr>
           <w:rFonts w:asciiTheme="minorHAnsi" w:hAnsiTheme="minorHAnsi" w:cstheme="minorHAnsi"/>
@@ -11192,7 +10965,7 @@
         <w:lastRenderedPageBreak/>
         <w:t>Checklists</w:t>
       </w:r>
-      <w:bookmarkEnd w:id="64"/>
+      <w:bookmarkEnd w:id="68"/>
       <w:r>
         <w:rPr>
           <w:rFonts w:asciiTheme="minorHAnsi" w:hAnsiTheme="minorHAnsi" w:cstheme="minorHAnsi"/>
@@ -11224,23 +10997,19 @@
           <w:szCs w:val="24"/>
         </w:rPr>
       </w:pPr>
-      <w:bookmarkStart w:id="65" w:name="_Toc289763161"/>
-      <w:bookmarkStart w:id="66" w:name="_Toc289901152"/>
-      <w:bookmarkStart w:id="67" w:name="_Toc289958705"/>
-      <w:bookmarkStart w:id="68" w:name="_Toc290062564"/>
-      <w:bookmarkStart w:id="69" w:name="_Toc290062630"/>
-      <w:bookmarkStart w:id="70" w:name="_Toc290067638"/>
-      <w:bookmarkStart w:id="71" w:name="_Toc290067702"/>
-      <w:bookmarkStart w:id="72" w:name="_Toc290908777"/>
-      <w:bookmarkStart w:id="73" w:name="_Toc318567215"/>
-      <w:bookmarkStart w:id="74" w:name="_Toc318567305"/>
-      <w:bookmarkStart w:id="75" w:name="_Toc320185301"/>
-      <w:bookmarkStart w:id="76" w:name="_Toc330267727"/>
-      <w:bookmarkStart w:id="77" w:name="_Toc330479269"/>
-      <w:bookmarkEnd w:id="65"/>
-      <w:bookmarkEnd w:id="66"/>
-      <w:bookmarkEnd w:id="67"/>
-      <w:bookmarkEnd w:id="68"/>
+      <w:bookmarkStart w:id="69" w:name="_Toc289763161"/>
+      <w:bookmarkStart w:id="70" w:name="_Toc289901152"/>
+      <w:bookmarkStart w:id="71" w:name="_Toc289958705"/>
+      <w:bookmarkStart w:id="72" w:name="_Toc290062564"/>
+      <w:bookmarkStart w:id="73" w:name="_Toc290062630"/>
+      <w:bookmarkStart w:id="74" w:name="_Toc290067638"/>
+      <w:bookmarkStart w:id="75" w:name="_Toc290067702"/>
+      <w:bookmarkStart w:id="76" w:name="_Toc290908777"/>
+      <w:bookmarkStart w:id="77" w:name="_Toc318567215"/>
+      <w:bookmarkStart w:id="78" w:name="_Toc318567305"/>
+      <w:bookmarkStart w:id="79" w:name="_Toc320185301"/>
+      <w:bookmarkStart w:id="80" w:name="_Toc330267727"/>
+      <w:bookmarkStart w:id="81" w:name="_Toc330479269"/>
       <w:bookmarkEnd w:id="69"/>
       <w:bookmarkEnd w:id="70"/>
       <w:bookmarkEnd w:id="71"/>
@@ -11250,6 +11019,10 @@
       <w:bookmarkEnd w:id="75"/>
       <w:bookmarkEnd w:id="76"/>
       <w:bookmarkEnd w:id="77"/>
+      <w:bookmarkEnd w:id="78"/>
+      <w:bookmarkEnd w:id="79"/>
+      <w:bookmarkEnd w:id="80"/>
+      <w:bookmarkEnd w:id="81"/>
     </w:p>
     <w:p>
       <w:pPr>
@@ -11265,7 +11038,7 @@
           <w:szCs w:val="24"/>
         </w:rPr>
       </w:pPr>
-      <w:bookmarkStart w:id="78" w:name="_Toc330479270"/>
+      <w:bookmarkStart w:id="82" w:name="_Toc330479270"/>
       <w:r>
         <w:rPr>
           <w:rFonts w:asciiTheme="minorHAnsi" w:hAnsiTheme="minorHAnsi" w:cstheme="minorHAnsi"/>
@@ -11274,7 +11047,7 @@
         </w:rPr>
         <w:t>Checklist of Validation</w:t>
       </w:r>
-      <w:bookmarkEnd w:id="78"/>
+      <w:bookmarkEnd w:id="82"/>
     </w:p>
     <w:p>
       <w:pPr>
@@ -12350,7 +12123,7 @@
           <w:szCs w:val="24"/>
         </w:rPr>
       </w:pPr>
-      <w:bookmarkStart w:id="79" w:name="_Toc330479271"/>
+      <w:bookmarkStart w:id="83" w:name="_Toc330479271"/>
       <w:r>
         <w:rPr>
           <w:rFonts w:asciiTheme="minorHAnsi" w:hAnsiTheme="minorHAnsi" w:cstheme="minorHAnsi"/>
@@ -12359,7 +12132,7 @@
         </w:rPr>
         <w:t>Submission Checklist</w:t>
       </w:r>
-      <w:bookmarkEnd w:id="79"/>
+      <w:bookmarkEnd w:id="83"/>
     </w:p>
     <w:p>
       <w:pPr>
@@ -13570,8 +13343,19 @@
                 <w:szCs w:val="24"/>
                 <w:lang w:eastAsia="ja-JP"/>
               </w:rPr>
-              <w:t>Are references cited both in text and in the reference list ?</w:t>
-            </w:r>
+              <w:t xml:space="preserve">Are references cited both in text and in the reference </w:t>
+            </w:r>
+            <w:proofErr w:type="gramStart"/>
+            <w:r>
+              <w:rPr>
+                <w:rFonts w:cstheme="minorHAnsi"/>
+                <w:sz w:val="24"/>
+                <w:szCs w:val="24"/>
+                <w:lang w:eastAsia="ja-JP"/>
+              </w:rPr>
+              <w:t>list ?</w:t>
+            </w:r>
+            <w:proofErr w:type="gramEnd"/>
           </w:p>
         </w:tc>
         <w:tc>
@@ -14443,7 +14227,27 @@
                 <w:szCs w:val="24"/>
                 <w:lang w:eastAsia="ja-JP"/>
               </w:rPr>
-              <w:t>Is the entire manuscript—including quotations, references, author note, content footnotes, and figure captions—double-spaced ? Is the manuscript neatly prepared?</w:t>
+              <w:t>Is the entire manuscript—including quotations, references, author note, content footnotes, and figure captions—double-</w:t>
+            </w:r>
+            <w:proofErr w:type="gramStart"/>
+            <w:r>
+              <w:rPr>
+                <w:rFonts w:cstheme="minorHAnsi"/>
+                <w:sz w:val="24"/>
+                <w:szCs w:val="24"/>
+                <w:lang w:eastAsia="ja-JP"/>
+              </w:rPr>
+              <w:t>spaced ?</w:t>
+            </w:r>
+            <w:proofErr w:type="gramEnd"/>
+            <w:r>
+              <w:rPr>
+                <w:rFonts w:cstheme="minorHAnsi"/>
+                <w:sz w:val="24"/>
+                <w:szCs w:val="24"/>
+                <w:lang w:eastAsia="ja-JP"/>
+              </w:rPr>
+              <w:t xml:space="preserve"> Is the manuscript neatly prepared?</w:t>
             </w:r>
           </w:p>
         </w:tc>
@@ -15301,8 +15105,8 @@
           <w:szCs w:val="24"/>
         </w:rPr>
       </w:pPr>
-      <w:bookmarkStart w:id="80" w:name="_Toc288822206"/>
-      <w:bookmarkStart w:id="81" w:name="_Toc330479272"/>
+      <w:bookmarkStart w:id="84" w:name="_Toc288822206"/>
+      <w:bookmarkStart w:id="85" w:name="_Toc330479272"/>
       <w:r>
         <w:rPr>
           <w:rFonts w:asciiTheme="minorHAnsi" w:hAnsiTheme="minorHAnsi" w:cstheme="minorHAnsi"/>
@@ -15311,8 +15115,8 @@
         </w:rPr>
         <w:t>Appendix A: Test Logs</w:t>
       </w:r>
-      <w:bookmarkEnd w:id="80"/>
-      <w:bookmarkEnd w:id="81"/>
+      <w:bookmarkEnd w:id="84"/>
+      <w:bookmarkEnd w:id="85"/>
       <w:r>
         <w:rPr>
           <w:rFonts w:asciiTheme="minorHAnsi" w:hAnsiTheme="minorHAnsi" w:cstheme="minorHAnsi"/>
@@ -15336,8 +15140,8 @@
           <w:szCs w:val="24"/>
         </w:rPr>
       </w:pPr>
-      <w:bookmarkStart w:id="82" w:name="_Toc288822208"/>
-      <w:bookmarkStart w:id="83" w:name="_Toc330479273"/>
+      <w:bookmarkStart w:id="86" w:name="_Toc288822208"/>
+      <w:bookmarkStart w:id="87" w:name="_Toc330479273"/>
       <w:r>
         <w:rPr>
           <w:rFonts w:asciiTheme="minorHAnsi" w:hAnsiTheme="minorHAnsi" w:cstheme="minorHAnsi"/>
@@ -15346,8 +15150,8 @@
         </w:rPr>
         <w:t>Test Results</w:t>
       </w:r>
-      <w:bookmarkEnd w:id="82"/>
-      <w:bookmarkEnd w:id="83"/>
+      <w:bookmarkEnd w:id="86"/>
+      <w:bookmarkEnd w:id="87"/>
     </w:p>
     <w:p>
       <w:pPr>
@@ -15428,7 +15232,7 @@
               <w:spacing w:line="360" w:lineRule="auto"/>
               <w:jc w:val="center"/>
               <w:rPr>
-                <w:rFonts w:eastAsia="MS PGothic" w:cstheme="minorHAnsi"/>
+                <w:rFonts w:eastAsia="ＭＳ Ｐゴシック" w:cstheme="minorHAnsi"/>
                 <w:b w:val="0"/>
                 <w:bCs w:val="0"/>
                 <w:color w:val="FFFFFF"/>
@@ -15439,7 +15243,7 @@
             </w:pPr>
             <w:r>
               <w:rPr>
-                <w:rFonts w:eastAsia="MS PGothic" w:cstheme="minorHAnsi"/>
+                <w:rFonts w:eastAsia="ＭＳ Ｐゴシック" w:cstheme="minorHAnsi"/>
                 <w:b w:val="0"/>
                 <w:bCs w:val="0"/>
                 <w:color w:val="FFFFFF"/>
@@ -15462,7 +15266,7 @@
               <w:jc w:val="center"/>
               <w:cnfStyle w:val="100000000000" w:firstRow="1" w:lastRow="0" w:firstColumn="0" w:lastColumn="0" w:oddVBand="0" w:evenVBand="0" w:oddHBand="0" w:evenHBand="0" w:firstRowFirstColumn="0" w:firstRowLastColumn="0" w:lastRowFirstColumn="0" w:lastRowLastColumn="0"/>
               <w:rPr>
-                <w:rFonts w:eastAsia="MS PGothic" w:cstheme="minorHAnsi"/>
+                <w:rFonts w:eastAsia="ＭＳ Ｐゴシック" w:cstheme="minorHAnsi"/>
                 <w:b w:val="0"/>
                 <w:bCs w:val="0"/>
                 <w:color w:val="FFFFFF"/>
@@ -15473,7 +15277,7 @@
             </w:pPr>
             <w:r>
               <w:rPr>
-                <w:rFonts w:eastAsia="MS PGothic" w:cstheme="minorHAnsi"/>
+                <w:rFonts w:eastAsia="ＭＳ Ｐゴシック" w:cstheme="minorHAnsi"/>
                 <w:b w:val="0"/>
                 <w:bCs w:val="0"/>
                 <w:color w:val="FFFFFF"/>
@@ -15497,7 +15301,7 @@
               <w:jc w:val="center"/>
               <w:cnfStyle w:val="100000000000" w:firstRow="1" w:lastRow="0" w:firstColumn="0" w:lastColumn="0" w:oddVBand="0" w:evenVBand="0" w:oddHBand="0" w:evenHBand="0" w:firstRowFirstColumn="0" w:firstRowLastColumn="0" w:lastRowFirstColumn="0" w:lastRowLastColumn="0"/>
               <w:rPr>
-                <w:rFonts w:eastAsia="MS PGothic" w:cstheme="minorHAnsi"/>
+                <w:rFonts w:eastAsia="ＭＳ Ｐゴシック" w:cstheme="minorHAnsi"/>
                 <w:b w:val="0"/>
                 <w:bCs w:val="0"/>
                 <w:color w:val="FFFFFF"/>
@@ -15508,7 +15312,7 @@
             </w:pPr>
             <w:r>
               <w:rPr>
-                <w:rFonts w:eastAsia="MS PGothic" w:cstheme="minorHAnsi"/>
+                <w:rFonts w:eastAsia="ＭＳ Ｐゴシック" w:cstheme="minorHAnsi"/>
                 <w:b w:val="0"/>
                 <w:bCs w:val="0"/>
                 <w:color w:val="FFFFFF"/>
@@ -15532,7 +15336,7 @@
               <w:jc w:val="center"/>
               <w:cnfStyle w:val="100000000000" w:firstRow="1" w:lastRow="0" w:firstColumn="0" w:lastColumn="0" w:oddVBand="0" w:evenVBand="0" w:oddHBand="0" w:evenHBand="0" w:firstRowFirstColumn="0" w:firstRowLastColumn="0" w:lastRowFirstColumn="0" w:lastRowLastColumn="0"/>
               <w:rPr>
-                <w:rFonts w:eastAsia="MS PGothic" w:cstheme="minorHAnsi"/>
+                <w:rFonts w:eastAsia="ＭＳ Ｐゴシック" w:cstheme="minorHAnsi"/>
                 <w:b w:val="0"/>
                 <w:bCs w:val="0"/>
                 <w:color w:val="FFFFFF"/>
@@ -15543,7 +15347,7 @@
             </w:pPr>
             <w:r>
               <w:rPr>
-                <w:rFonts w:eastAsia="MS PGothic" w:cstheme="minorHAnsi"/>
+                <w:rFonts w:eastAsia="ＭＳ Ｐゴシック" w:cstheme="minorHAnsi"/>
                 <w:b w:val="0"/>
                 <w:bCs w:val="0"/>
                 <w:color w:val="FFFFFF"/>
@@ -15567,7 +15371,7 @@
               <w:jc w:val="center"/>
               <w:cnfStyle w:val="100000000000" w:firstRow="1" w:lastRow="0" w:firstColumn="0" w:lastColumn="0" w:oddVBand="0" w:evenVBand="0" w:oddHBand="0" w:evenHBand="0" w:firstRowFirstColumn="0" w:firstRowLastColumn="0" w:lastRowFirstColumn="0" w:lastRowLastColumn="0"/>
               <w:rPr>
-                <w:rFonts w:eastAsia="MS PGothic" w:cstheme="minorHAnsi"/>
+                <w:rFonts w:eastAsia="ＭＳ Ｐゴシック" w:cstheme="minorHAnsi"/>
                 <w:b w:val="0"/>
                 <w:bCs w:val="0"/>
                 <w:color w:val="FFFFFF"/>
@@ -15578,7 +15382,7 @@
             </w:pPr>
             <w:r>
               <w:rPr>
-                <w:rFonts w:eastAsia="MS PGothic" w:cstheme="minorHAnsi"/>
+                <w:rFonts w:eastAsia="ＭＳ Ｐゴシック" w:cstheme="minorHAnsi"/>
                 <w:b w:val="0"/>
                 <w:bCs w:val="0"/>
                 <w:color w:val="FFFFFF"/>
@@ -15601,7 +15405,7 @@
               <w:jc w:val="center"/>
               <w:cnfStyle w:val="100000000000" w:firstRow="1" w:lastRow="0" w:firstColumn="0" w:lastColumn="0" w:oddVBand="0" w:evenVBand="0" w:oddHBand="0" w:evenHBand="0" w:firstRowFirstColumn="0" w:firstRowLastColumn="0" w:lastRowFirstColumn="0" w:lastRowLastColumn="0"/>
               <w:rPr>
-                <w:rFonts w:eastAsia="MS PGothic" w:cstheme="minorHAnsi"/>
+                <w:rFonts w:eastAsia="ＭＳ Ｐゴシック" w:cstheme="minorHAnsi"/>
                 <w:b w:val="0"/>
                 <w:bCs w:val="0"/>
                 <w:color w:val="FFFFFF"/>
@@ -15612,7 +15416,7 @@
             </w:pPr>
             <w:r>
               <w:rPr>
-                <w:rFonts w:eastAsia="MS PGothic" w:cstheme="minorHAnsi"/>
+                <w:rFonts w:eastAsia="ＭＳ Ｐゴシック" w:cstheme="minorHAnsi"/>
                 <w:b w:val="0"/>
                 <w:bCs w:val="0"/>
                 <w:color w:val="FFFFFF"/>
@@ -15650,7 +15454,7 @@
           <w:szCs w:val="24"/>
         </w:rPr>
       </w:pPr>
-      <w:bookmarkStart w:id="84" w:name="_Toc330479274"/>
+      <w:bookmarkStart w:id="88" w:name="_Toc330479274"/>
       <w:r>
         <w:rPr>
           <w:rFonts w:asciiTheme="minorHAnsi" w:hAnsiTheme="minorHAnsi" w:cstheme="minorHAnsi"/>
@@ -15659,7 +15463,7 @@
         </w:rPr>
         <w:t>Incident Report</w:t>
       </w:r>
-      <w:bookmarkEnd w:id="84"/>
+      <w:bookmarkEnd w:id="88"/>
     </w:p>
     <w:p>
       <w:pPr>
@@ -15686,22 +15490,18 @@
           <w:szCs w:val="24"/>
         </w:rPr>
       </w:pPr>
-      <w:bookmarkStart w:id="85" w:name="_Toc289901176"/>
-      <w:bookmarkStart w:id="86" w:name="_Toc289958729"/>
-      <w:bookmarkStart w:id="87" w:name="_Toc290062571"/>
-      <w:bookmarkStart w:id="88" w:name="_Toc290062637"/>
-      <w:bookmarkStart w:id="89" w:name="_Toc290067644"/>
-      <w:bookmarkStart w:id="90" w:name="_Toc290067708"/>
-      <w:bookmarkStart w:id="91" w:name="_Toc290908783"/>
-      <w:bookmarkStart w:id="92" w:name="_Toc318567221"/>
-      <w:bookmarkStart w:id="93" w:name="_Toc318567311"/>
-      <w:bookmarkStart w:id="94" w:name="_Toc320185307"/>
-      <w:bookmarkStart w:id="95" w:name="_Toc330267733"/>
-      <w:bookmarkStart w:id="96" w:name="_Toc330479275"/>
-      <w:bookmarkEnd w:id="85"/>
-      <w:bookmarkEnd w:id="86"/>
-      <w:bookmarkEnd w:id="87"/>
-      <w:bookmarkEnd w:id="88"/>
+      <w:bookmarkStart w:id="89" w:name="_Toc289901176"/>
+      <w:bookmarkStart w:id="90" w:name="_Toc289958729"/>
+      <w:bookmarkStart w:id="91" w:name="_Toc290062571"/>
+      <w:bookmarkStart w:id="92" w:name="_Toc290062637"/>
+      <w:bookmarkStart w:id="93" w:name="_Toc290067644"/>
+      <w:bookmarkStart w:id="94" w:name="_Toc290067708"/>
+      <w:bookmarkStart w:id="95" w:name="_Toc290908783"/>
+      <w:bookmarkStart w:id="96" w:name="_Toc318567221"/>
+      <w:bookmarkStart w:id="97" w:name="_Toc318567311"/>
+      <w:bookmarkStart w:id="98" w:name="_Toc320185307"/>
+      <w:bookmarkStart w:id="99" w:name="_Toc330267733"/>
+      <w:bookmarkStart w:id="100" w:name="_Toc330479275"/>
       <w:bookmarkEnd w:id="89"/>
       <w:bookmarkEnd w:id="90"/>
       <w:bookmarkEnd w:id="91"/>
@@ -15710,6 +15510,10 @@
       <w:bookmarkEnd w:id="94"/>
       <w:bookmarkEnd w:id="95"/>
       <w:bookmarkEnd w:id="96"/>
+      <w:bookmarkEnd w:id="97"/>
+      <w:bookmarkEnd w:id="98"/>
+      <w:bookmarkEnd w:id="99"/>
+      <w:bookmarkEnd w:id="100"/>
     </w:p>
     <w:p>
       <w:pPr>
@@ -15736,8 +15540,8 @@
           <w:szCs w:val="24"/>
         </w:rPr>
       </w:pPr>
-      <w:bookmarkStart w:id="97" w:name="_Toc319824990"/>
-      <w:bookmarkStart w:id="98" w:name="_Toc330479276"/>
+      <w:bookmarkStart w:id="101" w:name="_Toc319824990"/>
+      <w:bookmarkStart w:id="102" w:name="_Toc330479276"/>
       <w:r>
         <w:rPr>
           <w:rFonts w:asciiTheme="minorHAnsi" w:hAnsiTheme="minorHAnsi" w:cstheme="minorHAnsi"/>
@@ -15746,8 +15550,8 @@
         </w:rPr>
         <w:t>[Incident Brief Description]</w:t>
       </w:r>
-      <w:bookmarkEnd w:id="97"/>
-      <w:bookmarkEnd w:id="98"/>
+      <w:bookmarkEnd w:id="101"/>
+      <w:bookmarkEnd w:id="102"/>
       <w:r>
         <w:rPr>
           <w:rFonts w:asciiTheme="minorHAnsi" w:hAnsiTheme="minorHAnsi" w:cstheme="minorHAnsi"/>
@@ -15811,8 +15615,6 @@
         </w:rPr>
         <w:t>….</w:t>
       </w:r>
-      <w:bookmarkStart w:id="99" w:name="_GoBack"/>
-      <w:bookmarkEnd w:id="99"/>
     </w:p>
     <w:p>
       <w:pPr>
@@ -15924,6 +15726,130 @@
     </w:sectPr>
   </w:body>
 </w:document>
+</file>
+
+<file path=word/comments.xml><?xml version="1.0" encoding="utf-8"?>
+<w:comments xmlns:wpc="http://schemas.microsoft.com/office/word/2010/wordprocessingCanvas" xmlns:mc="http://schemas.openxmlformats.org/markup-compatibility/2006" xmlns:o="urn:schemas-microsoft-com:office:office" xmlns:r="http://schemas.openxmlformats.org/officeDocument/2006/relationships" xmlns:m="http://schemas.openxmlformats.org/officeDocument/2006/math" xmlns:v="urn:schemas-microsoft-com:vml" xmlns:wp14="http://schemas.microsoft.com/office/word/2010/wordprocessingDrawing" xmlns:wp="http://schemas.openxmlformats.org/drawingml/2006/wordprocessingDrawing" xmlns:w10="urn:schemas-microsoft-com:office:word" xmlns:w="http://schemas.openxmlformats.org/wordprocessingml/2006/main" xmlns:w14="http://schemas.microsoft.com/office/word/2010/wordml" xmlns:wpg="http://schemas.microsoft.com/office/word/2010/wordprocessingGroup" xmlns:wpi="http://schemas.microsoft.com/office/word/2010/wordprocessingInk" xmlns:wne="http://schemas.microsoft.com/office/word/2006/wordml" xmlns:wps="http://schemas.microsoft.com/office/word/2010/wordprocessingShape" mc:Ignorable="w14 wp14">
+  <w:comment w:id="14" w:author="user" w:date="2012-07-19T20:20:00Z" w:initials="u">
+    <w:p>
+      <w:pPr>
+        <w:pStyle w:val="CommentText"/>
+      </w:pPr>
+      <w:r>
+        <w:rPr>
+          <w:rStyle w:val="CommentReference"/>
+        </w:rPr>
+        <w:annotationRef/>
+      </w:r>
+      <w:r>
+        <w:t>Project Eye don’t have export function</w:t>
+      </w:r>
+    </w:p>
+  </w:comment>
+  <w:comment w:id="15" w:author="user" w:date="2012-07-19T20:18:00Z" w:initials="u">
+    <w:p>
+      <w:pPr>
+        <w:pStyle w:val="CommentText"/>
+      </w:pPr>
+      <w:r>
+        <w:rPr>
+          <w:rStyle w:val="CommentReference"/>
+        </w:rPr>
+        <w:annotationRef/>
+      </w:r>
+      <w:r>
+        <w:t>There is more function in Project Eye. :</w:t>
+      </w:r>
+    </w:p>
+    <w:p>
+      <w:pPr>
+        <w:pStyle w:val="CommentText"/>
+        <w:numPr>
+          <w:ilvl w:val="0"/>
+          <w:numId w:val="49"/>
+        </w:numPr>
+      </w:pPr>
+      <w:r>
+        <w:t xml:space="preserve"> Team management (add, remove member, change member’s role, search user)</w:t>
+      </w:r>
+    </w:p>
+    <w:p>
+      <w:pPr>
+        <w:pStyle w:val="CommentText"/>
+        <w:numPr>
+          <w:ilvl w:val="0"/>
+          <w:numId w:val="49"/>
+        </w:numPr>
+      </w:pPr>
+      <w:r>
+        <w:t>Product management (insert, update, delete)</w:t>
+      </w:r>
+    </w:p>
+    <w:p>
+      <w:pPr>
+        <w:pStyle w:val="CommentText"/>
+        <w:numPr>
+          <w:ilvl w:val="0"/>
+          <w:numId w:val="49"/>
+        </w:numPr>
+      </w:pPr>
+      <w:r>
+        <w:t>Work Order management (insert, update delete stage, deliverable).</w:t>
+      </w:r>
+    </w:p>
+    <w:p>
+      <w:pPr>
+        <w:pStyle w:val="CommentText"/>
+        <w:numPr>
+          <w:ilvl w:val="0"/>
+          <w:numId w:val="49"/>
+        </w:numPr>
+      </w:pPr>
+      <w:r>
+        <w:t xml:space="preserve"> Change Request (insert, update, delete)</w:t>
+      </w:r>
+    </w:p>
+    <w:p>
+      <w:pPr>
+        <w:pStyle w:val="CommentText"/>
+        <w:numPr>
+          <w:ilvl w:val="0"/>
+          <w:numId w:val="49"/>
+        </w:numPr>
+      </w:pPr>
+      <w:r>
+        <w:t>Risk, Issue (insert, update, delete)</w:t>
+      </w:r>
+    </w:p>
+  </w:comment>
+  <w:comment w:id="24" w:author="user" w:date="2012-07-19T20:23:00Z" w:initials="u">
+    <w:p>
+      <w:pPr>
+        <w:pStyle w:val="CommentText"/>
+      </w:pPr>
+      <w:r>
+        <w:rPr>
+          <w:rStyle w:val="CommentReference"/>
+        </w:rPr>
+        <w:annotationRef/>
+      </w:r>
+      <w:r>
+        <w:t xml:space="preserve"> I remember that admin can also create, update, delete project?</w:t>
+      </w:r>
+      <w:r>
+        <w:t xml:space="preserve"> </w:t>
+      </w:r>
+      <w:r>
+        <w:t xml:space="preserve">Team </w:t>
+      </w:r>
+      <w:r>
+        <w:t>management.</w:t>
+      </w:r>
+      <w:bookmarkStart w:id="25" w:name="_GoBack"/>
+      <w:bookmarkEnd w:id="25"/>
+    </w:p>
+  </w:comment>
+</w:comments>
 </file>
 
 <file path=word/endnotes.xml><?xml version="1.0" encoding="utf-8"?>
@@ -20785,6 +20711,118 @@
     </w:lvl>
   </w:abstractNum>
   <w:abstractNum w:abstractNumId="42">
+    <w:nsid w:val="67753A3E"/>
+    <w:multiLevelType w:val="hybridMultilevel"/>
+    <w:tmpl w:val="A2E49C5A"/>
+    <w:lvl w:ilvl="0" w:tplc="986E4182">
+      <w:numFmt w:val="bullet"/>
+      <w:lvlText w:val="-"/>
+      <w:lvlJc w:val="left"/>
+      <w:pPr>
+        <w:ind w:left="720" w:hanging="360"/>
+      </w:pPr>
+      <w:rPr>
+        <w:rFonts w:ascii="Calibri" w:eastAsiaTheme="minorHAnsi" w:hAnsi="Calibri" w:cs="Calibri" w:hint="default"/>
+      </w:rPr>
+    </w:lvl>
+    <w:lvl w:ilvl="1" w:tplc="04090003" w:tentative="1">
+      <w:start w:val="1"/>
+      <w:numFmt w:val="bullet"/>
+      <w:lvlText w:val="o"/>
+      <w:lvlJc w:val="left"/>
+      <w:pPr>
+        <w:ind w:left="1440" w:hanging="360"/>
+      </w:pPr>
+      <w:rPr>
+        <w:rFonts w:ascii="Courier New" w:hAnsi="Courier New" w:cs="Courier New" w:hint="default"/>
+      </w:rPr>
+    </w:lvl>
+    <w:lvl w:ilvl="2" w:tplc="04090005" w:tentative="1">
+      <w:start w:val="1"/>
+      <w:numFmt w:val="bullet"/>
+      <w:lvlText w:val=""/>
+      <w:lvlJc w:val="left"/>
+      <w:pPr>
+        <w:ind w:left="2160" w:hanging="360"/>
+      </w:pPr>
+      <w:rPr>
+        <w:rFonts w:ascii="Wingdings" w:hAnsi="Wingdings" w:hint="default"/>
+      </w:rPr>
+    </w:lvl>
+    <w:lvl w:ilvl="3" w:tplc="04090001" w:tentative="1">
+      <w:start w:val="1"/>
+      <w:numFmt w:val="bullet"/>
+      <w:lvlText w:val=""/>
+      <w:lvlJc w:val="left"/>
+      <w:pPr>
+        <w:ind w:left="2880" w:hanging="360"/>
+      </w:pPr>
+      <w:rPr>
+        <w:rFonts w:ascii="Symbol" w:hAnsi="Symbol" w:hint="default"/>
+      </w:rPr>
+    </w:lvl>
+    <w:lvl w:ilvl="4" w:tplc="04090003" w:tentative="1">
+      <w:start w:val="1"/>
+      <w:numFmt w:val="bullet"/>
+      <w:lvlText w:val="o"/>
+      <w:lvlJc w:val="left"/>
+      <w:pPr>
+        <w:ind w:left="3600" w:hanging="360"/>
+      </w:pPr>
+      <w:rPr>
+        <w:rFonts w:ascii="Courier New" w:hAnsi="Courier New" w:cs="Courier New" w:hint="default"/>
+      </w:rPr>
+    </w:lvl>
+    <w:lvl w:ilvl="5" w:tplc="04090005" w:tentative="1">
+      <w:start w:val="1"/>
+      <w:numFmt w:val="bullet"/>
+      <w:lvlText w:val=""/>
+      <w:lvlJc w:val="left"/>
+      <w:pPr>
+        <w:ind w:left="4320" w:hanging="360"/>
+      </w:pPr>
+      <w:rPr>
+        <w:rFonts w:ascii="Wingdings" w:hAnsi="Wingdings" w:hint="default"/>
+      </w:rPr>
+    </w:lvl>
+    <w:lvl w:ilvl="6" w:tplc="04090001" w:tentative="1">
+      <w:start w:val="1"/>
+      <w:numFmt w:val="bullet"/>
+      <w:lvlText w:val=""/>
+      <w:lvlJc w:val="left"/>
+      <w:pPr>
+        <w:ind w:left="5040" w:hanging="360"/>
+      </w:pPr>
+      <w:rPr>
+        <w:rFonts w:ascii="Symbol" w:hAnsi="Symbol" w:hint="default"/>
+      </w:rPr>
+    </w:lvl>
+    <w:lvl w:ilvl="7" w:tplc="04090003" w:tentative="1">
+      <w:start w:val="1"/>
+      <w:numFmt w:val="bullet"/>
+      <w:lvlText w:val="o"/>
+      <w:lvlJc w:val="left"/>
+      <w:pPr>
+        <w:ind w:left="5760" w:hanging="360"/>
+      </w:pPr>
+      <w:rPr>
+        <w:rFonts w:ascii="Courier New" w:hAnsi="Courier New" w:cs="Courier New" w:hint="default"/>
+      </w:rPr>
+    </w:lvl>
+    <w:lvl w:ilvl="8" w:tplc="04090005" w:tentative="1">
+      <w:start w:val="1"/>
+      <w:numFmt w:val="bullet"/>
+      <w:lvlText w:val=""/>
+      <w:lvlJc w:val="left"/>
+      <w:pPr>
+        <w:ind w:left="6480" w:hanging="360"/>
+      </w:pPr>
+      <w:rPr>
+        <w:rFonts w:ascii="Wingdings" w:hAnsi="Wingdings" w:hint="default"/>
+      </w:rPr>
+    </w:lvl>
+  </w:abstractNum>
+  <w:abstractNum w:abstractNumId="43">
     <w:nsid w:val="6B5868E5"/>
     <w:multiLevelType w:val="multilevel"/>
     <w:tmpl w:val="187EE620"/>
@@ -20902,7 +20940,7 @@
       </w:rPr>
     </w:lvl>
   </w:abstractNum>
-  <w:abstractNum w:abstractNumId="43">
+  <w:abstractNum w:abstractNumId="44">
     <w:nsid w:val="70496FFA"/>
     <w:multiLevelType w:val="multilevel"/>
     <w:tmpl w:val="E15C430E"/>
@@ -21020,7 +21058,7 @@
       </w:rPr>
     </w:lvl>
   </w:abstractNum>
-  <w:abstractNum w:abstractNumId="44">
+  <w:abstractNum w:abstractNumId="45">
     <w:nsid w:val="72270BF6"/>
     <w:multiLevelType w:val="multilevel"/>
     <w:tmpl w:val="E15C430E"/>
@@ -21138,7 +21176,7 @@
       </w:rPr>
     </w:lvl>
   </w:abstractNum>
-  <w:abstractNum w:abstractNumId="45">
+  <w:abstractNum w:abstractNumId="46">
     <w:nsid w:val="738C1491"/>
     <w:multiLevelType w:val="hybridMultilevel"/>
     <w:tmpl w:val="472A778E"/>
@@ -21224,7 +21262,7 @@
       </w:pPr>
     </w:lvl>
   </w:abstractNum>
-  <w:abstractNum w:abstractNumId="46">
+  <w:abstractNum w:abstractNumId="47">
     <w:nsid w:val="768112DB"/>
     <w:multiLevelType w:val="multilevel"/>
     <w:tmpl w:val="187EE620"/>
@@ -21342,7 +21380,7 @@
       </w:rPr>
     </w:lvl>
   </w:abstractNum>
-  <w:abstractNum w:abstractNumId="47">
+  <w:abstractNum w:abstractNumId="48">
     <w:nsid w:val="78AB0BFB"/>
     <w:multiLevelType w:val="hybridMultilevel"/>
     <w:tmpl w:val="69741DF2"/>
@@ -21465,10 +21503,10 @@
     <w:abstractNumId w:val="36"/>
   </w:num>
   <w:num w:numId="4">
-    <w:abstractNumId w:val="45"/>
+    <w:abstractNumId w:val="46"/>
   </w:num>
   <w:num w:numId="5">
-    <w:abstractNumId w:val="47"/>
+    <w:abstractNumId w:val="48"/>
   </w:num>
   <w:num w:numId="6">
     <w:abstractNumId w:val="8"/>
@@ -21495,7 +21533,7 @@
     <w:abstractNumId w:val="32"/>
   </w:num>
   <w:num w:numId="14">
-    <w:abstractNumId w:val="46"/>
+    <w:abstractNumId w:val="47"/>
   </w:num>
   <w:num w:numId="15">
     <w:abstractNumId w:val="1"/>
@@ -21504,7 +21542,7 @@
     <w:abstractNumId w:val="29"/>
   </w:num>
   <w:num w:numId="17">
-    <w:abstractNumId w:val="42"/>
+    <w:abstractNumId w:val="43"/>
   </w:num>
   <w:num w:numId="18">
     <w:abstractNumId w:val="39"/>
@@ -21534,10 +21572,10 @@
     <w:abstractNumId w:val="18"/>
   </w:num>
   <w:num w:numId="27">
-    <w:abstractNumId w:val="43"/>
+    <w:abstractNumId w:val="44"/>
   </w:num>
   <w:num w:numId="28">
-    <w:abstractNumId w:val="44"/>
+    <w:abstractNumId w:val="45"/>
   </w:num>
   <w:num w:numId="29">
     <w:abstractNumId w:val="6"/>
@@ -21598,6 +21636,9 @@
   </w:num>
   <w:num w:numId="48">
     <w:abstractNumId w:val="25"/>
+  </w:num>
+  <w:num w:numId="49">
+    <w:abstractNumId w:val="42"/>
   </w:num>
 </w:numbering>
 </file>
@@ -23388,6 +23429,78 @@
       <w:lang w:val="en-AU" w:eastAsia="en-US"/>
     </w:rPr>
   </w:style>
+  <w:style w:type="character" w:styleId="CommentReference">
+    <w:name w:val="annotation reference"/>
+    <w:basedOn w:val="DefaultParagraphFont"/>
+    <w:uiPriority w:val="99"/>
+    <w:semiHidden/>
+    <w:unhideWhenUsed/>
+    <w:rsid w:val="008F61B4"/>
+    <w:rPr>
+      <w:sz w:val="16"/>
+      <w:szCs w:val="16"/>
+    </w:rPr>
+  </w:style>
+  <w:style w:type="paragraph" w:styleId="CommentText">
+    <w:name w:val="annotation text"/>
+    <w:basedOn w:val="Normal"/>
+    <w:link w:val="CommentTextChar"/>
+    <w:uiPriority w:val="99"/>
+    <w:semiHidden/>
+    <w:unhideWhenUsed/>
+    <w:rsid w:val="008F61B4"/>
+    <w:pPr>
+      <w:spacing w:line="240" w:lineRule="auto"/>
+    </w:pPr>
+    <w:rPr>
+      <w:sz w:val="20"/>
+      <w:szCs w:val="20"/>
+    </w:rPr>
+  </w:style>
+  <w:style w:type="character" w:customStyle="1" w:styleId="CommentTextChar">
+    <w:name w:val="Comment Text Char"/>
+    <w:basedOn w:val="DefaultParagraphFont"/>
+    <w:link w:val="CommentText"/>
+    <w:uiPriority w:val="99"/>
+    <w:semiHidden/>
+    <w:rsid w:val="008F61B4"/>
+    <w:rPr>
+      <w:rFonts w:eastAsiaTheme="minorHAnsi"/>
+      <w:sz w:val="20"/>
+      <w:szCs w:val="20"/>
+      <w:lang w:eastAsia="en-US"/>
+    </w:rPr>
+  </w:style>
+  <w:style w:type="paragraph" w:styleId="CommentSubject">
+    <w:name w:val="annotation subject"/>
+    <w:basedOn w:val="CommentText"/>
+    <w:next w:val="CommentText"/>
+    <w:link w:val="CommentSubjectChar"/>
+    <w:uiPriority w:val="99"/>
+    <w:semiHidden/>
+    <w:unhideWhenUsed/>
+    <w:rsid w:val="008F61B4"/>
+    <w:rPr>
+      <w:b/>
+      <w:bCs/>
+    </w:rPr>
+  </w:style>
+  <w:style w:type="character" w:customStyle="1" w:styleId="CommentSubjectChar">
+    <w:name w:val="Comment Subject Char"/>
+    <w:basedOn w:val="CommentTextChar"/>
+    <w:link w:val="CommentSubject"/>
+    <w:uiPriority w:val="99"/>
+    <w:semiHidden/>
+    <w:rsid w:val="008F61B4"/>
+    <w:rPr>
+      <w:rFonts w:eastAsiaTheme="minorHAnsi"/>
+      <w:b/>
+      <w:bCs/>
+      <w:sz w:val="20"/>
+      <w:szCs w:val="20"/>
+      <w:lang w:eastAsia="en-US"/>
+    </w:rPr>
+  </w:style>
 </w:styles>
 </file>
 
@@ -25177,6 +25290,78 @@
       <w:lang w:val="en-AU" w:eastAsia="en-US"/>
     </w:rPr>
   </w:style>
+  <w:style w:type="character" w:styleId="CommentReference">
+    <w:name w:val="annotation reference"/>
+    <w:basedOn w:val="DefaultParagraphFont"/>
+    <w:uiPriority w:val="99"/>
+    <w:semiHidden/>
+    <w:unhideWhenUsed/>
+    <w:rsid w:val="008F61B4"/>
+    <w:rPr>
+      <w:sz w:val="16"/>
+      <w:szCs w:val="16"/>
+    </w:rPr>
+  </w:style>
+  <w:style w:type="paragraph" w:styleId="CommentText">
+    <w:name w:val="annotation text"/>
+    <w:basedOn w:val="Normal"/>
+    <w:link w:val="CommentTextChar"/>
+    <w:uiPriority w:val="99"/>
+    <w:semiHidden/>
+    <w:unhideWhenUsed/>
+    <w:rsid w:val="008F61B4"/>
+    <w:pPr>
+      <w:spacing w:line="240" w:lineRule="auto"/>
+    </w:pPr>
+    <w:rPr>
+      <w:sz w:val="20"/>
+      <w:szCs w:val="20"/>
+    </w:rPr>
+  </w:style>
+  <w:style w:type="character" w:customStyle="1" w:styleId="CommentTextChar">
+    <w:name w:val="Comment Text Char"/>
+    <w:basedOn w:val="DefaultParagraphFont"/>
+    <w:link w:val="CommentText"/>
+    <w:uiPriority w:val="99"/>
+    <w:semiHidden/>
+    <w:rsid w:val="008F61B4"/>
+    <w:rPr>
+      <w:rFonts w:eastAsiaTheme="minorHAnsi"/>
+      <w:sz w:val="20"/>
+      <w:szCs w:val="20"/>
+      <w:lang w:eastAsia="en-US"/>
+    </w:rPr>
+  </w:style>
+  <w:style w:type="paragraph" w:styleId="CommentSubject">
+    <w:name w:val="annotation subject"/>
+    <w:basedOn w:val="CommentText"/>
+    <w:next w:val="CommentText"/>
+    <w:link w:val="CommentSubjectChar"/>
+    <w:uiPriority w:val="99"/>
+    <w:semiHidden/>
+    <w:unhideWhenUsed/>
+    <w:rsid w:val="008F61B4"/>
+    <w:rPr>
+      <w:b/>
+      <w:bCs/>
+    </w:rPr>
+  </w:style>
+  <w:style w:type="character" w:customStyle="1" w:styleId="CommentSubjectChar">
+    <w:name w:val="Comment Subject Char"/>
+    <w:basedOn w:val="CommentTextChar"/>
+    <w:link w:val="CommentSubject"/>
+    <w:uiPriority w:val="99"/>
+    <w:semiHidden/>
+    <w:rsid w:val="008F61B4"/>
+    <w:rPr>
+      <w:rFonts w:eastAsiaTheme="minorHAnsi"/>
+      <w:b/>
+      <w:bCs/>
+      <w:sz w:val="20"/>
+      <w:szCs w:val="20"/>
+      <w:lang w:eastAsia="en-US"/>
+    </w:rPr>
+  </w:style>
 </w:styles>
 </file>
 
